--- a/Articles/2025/1-Blender-Continued/8-Creating-Curves/1-Drawing-A-Curve/1 Drawing a Curve.docx
+++ b/Articles/2025/1-Blender-Continued/8-Creating-Curves/1-Drawing-A-Curve/1 Drawing a Curve.docx
@@ -16,41 +16,1137 @@
         <w:t>Drawing a Curve</w:t>
       </w:r>
     </w:p>
+    <w:sdt>
+      <w:sdtPr>
+        <w:id w:val="368419098"/>
+        <w:docPartObj>
+          <w:docPartGallery w:val="Table of Contents"/>
+          <w:docPartUnique/>
+        </w:docPartObj>
+      </w:sdtPr>
+      <w:sdtEndPr>
+        <w:rPr>
+          <w:rFonts w:asciiTheme="minorHAnsi" w:eastAsiaTheme="minorHAnsi" w:hAnsiTheme="minorHAnsi" w:cstheme="minorBidi"/>
+          <w:b/>
+          <w:bCs/>
+          <w:noProof/>
+          <w:color w:val="auto"/>
+          <w:sz w:val="22"/>
+          <w:szCs w:val="22"/>
+        </w:rPr>
+      </w:sdtEndPr>
+      <w:sdtContent>
+        <w:p>
+          <w:pPr>
+            <w:pStyle w:val="TOCHeading"/>
+          </w:pPr>
+          <w:r>
+            <w:t>Contents</w:t>
+          </w:r>
+        </w:p>
+        <w:p>
+          <w:pPr>
+            <w:pStyle w:val="TOC1"/>
+            <w:tabs>
+              <w:tab w:val="right" w:leader="dot" w:pos="9350"/>
+            </w:tabs>
+            <w:rPr>
+              <w:noProof/>
+            </w:rPr>
+          </w:pPr>
+          <w:r>
+            <w:fldChar w:fldCharType="begin"/>
+          </w:r>
+          <w:r>
+            <w:instrText xml:space="preserve"> TOC \o "1-3" \h \z \u </w:instrText>
+          </w:r>
+          <w:r>
+            <w:fldChar w:fldCharType="separate"/>
+          </w:r>
+          <w:hyperlink w:anchor="_Toc191371896" w:history="1">
+            <w:r>
+              <w:rPr>
+                <w:rStyle w:val="Hyperlink"/>
+                <w:noProof/>
+              </w:rPr>
+              <w:t>What is a Curve?</w:t>
+            </w:r>
+            <w:r>
+              <w:rPr>
+                <w:noProof/>
+                <w:webHidden/>
+              </w:rPr>
+              <w:tab/>
+            </w:r>
+            <w:r>
+              <w:rPr>
+                <w:noProof/>
+                <w:webHidden/>
+              </w:rPr>
+              <w:fldChar w:fldCharType="begin"/>
+            </w:r>
+            <w:r>
+              <w:rPr>
+                <w:noProof/>
+                <w:webHidden/>
+              </w:rPr>
+              <w:instrText xml:space="preserve"> PAGEREF _Toc191371896 \h </w:instrText>
+            </w:r>
+            <w:r>
+              <w:rPr>
+                <w:noProof/>
+                <w:webHidden/>
+              </w:rPr>
+            </w:r>
+            <w:r>
+              <w:rPr>
+                <w:noProof/>
+                <w:webHidden/>
+              </w:rPr>
+              <w:fldChar w:fldCharType="separate"/>
+            </w:r>
+            <w:r>
+              <w:rPr>
+                <w:noProof/>
+                <w:webHidden/>
+              </w:rPr>
+              <w:t>1</w:t>
+            </w:r>
+            <w:r>
+              <w:rPr>
+                <w:noProof/>
+                <w:webHidden/>
+              </w:rPr>
+              <w:fldChar w:fldCharType="end"/>
+            </w:r>
+          </w:hyperlink>
+        </w:p>
+        <w:p>
+          <w:pPr>
+            <w:pStyle w:val="TOC1"/>
+            <w:tabs>
+              <w:tab w:val="right" w:leader="dot" w:pos="9350"/>
+            </w:tabs>
+            <w:rPr>
+              <w:noProof/>
+            </w:rPr>
+          </w:pPr>
+          <w:hyperlink w:anchor="_Toc191371897" w:history="1">
+            <w:r>
+              <w:rPr>
+                <w:rStyle w:val="Hyperlink"/>
+                <w:noProof/>
+              </w:rPr>
+              <w:t>A Control Point</w:t>
+            </w:r>
+            <w:r>
+              <w:rPr>
+                <w:noProof/>
+                <w:webHidden/>
+              </w:rPr>
+              <w:tab/>
+            </w:r>
+            <w:r>
+              <w:rPr>
+                <w:noProof/>
+                <w:webHidden/>
+              </w:rPr>
+              <w:fldChar w:fldCharType="begin"/>
+            </w:r>
+            <w:r>
+              <w:rPr>
+                <w:noProof/>
+                <w:webHidden/>
+              </w:rPr>
+              <w:instrText xml:space="preserve"> PAGEREF _Toc191371897 \h </w:instrText>
+            </w:r>
+            <w:r>
+              <w:rPr>
+                <w:noProof/>
+                <w:webHidden/>
+              </w:rPr>
+            </w:r>
+            <w:r>
+              <w:rPr>
+                <w:noProof/>
+                <w:webHidden/>
+              </w:rPr>
+              <w:fldChar w:fldCharType="separate"/>
+            </w:r>
+            <w:r>
+              <w:rPr>
+                <w:noProof/>
+                <w:webHidden/>
+              </w:rPr>
+              <w:t>1</w:t>
+            </w:r>
+            <w:r>
+              <w:rPr>
+                <w:noProof/>
+                <w:webHidden/>
+              </w:rPr>
+              <w:fldChar w:fldCharType="end"/>
+            </w:r>
+          </w:hyperlink>
+        </w:p>
+        <w:p>
+          <w:pPr>
+            <w:pStyle w:val="TOC1"/>
+            <w:tabs>
+              <w:tab w:val="right" w:leader="dot" w:pos="9350"/>
+            </w:tabs>
+            <w:rPr>
+              <w:noProof/>
+            </w:rPr>
+          </w:pPr>
+          <w:hyperlink w:anchor="_Toc191371898" w:history="1">
+            <w:r>
+              <w:rPr>
+                <w:rStyle w:val="Hyperlink"/>
+                <w:noProof/>
+              </w:rPr>
+              <w:t>Creating a Curve</w:t>
+            </w:r>
+            <w:r>
+              <w:rPr>
+                <w:noProof/>
+                <w:webHidden/>
+              </w:rPr>
+              <w:tab/>
+            </w:r>
+            <w:r>
+              <w:rPr>
+                <w:noProof/>
+                <w:webHidden/>
+              </w:rPr>
+              <w:fldChar w:fldCharType="begin"/>
+            </w:r>
+            <w:r>
+              <w:rPr>
+                <w:noProof/>
+                <w:webHidden/>
+              </w:rPr>
+              <w:instrText xml:space="preserve"> PAGEREF _Toc191371898 \h </w:instrText>
+            </w:r>
+            <w:r>
+              <w:rPr>
+                <w:noProof/>
+                <w:webHidden/>
+              </w:rPr>
+            </w:r>
+            <w:r>
+              <w:rPr>
+                <w:noProof/>
+                <w:webHidden/>
+              </w:rPr>
+              <w:fldChar w:fldCharType="separate"/>
+            </w:r>
+            <w:r>
+              <w:rPr>
+                <w:noProof/>
+                <w:webHidden/>
+              </w:rPr>
+              <w:t>2</w:t>
+            </w:r>
+            <w:r>
+              <w:rPr>
+                <w:noProof/>
+                <w:webHidden/>
+              </w:rPr>
+              <w:fldChar w:fldCharType="end"/>
+            </w:r>
+          </w:hyperlink>
+        </w:p>
+        <w:p>
+          <w:pPr>
+            <w:pStyle w:val="TOC1"/>
+            <w:tabs>
+              <w:tab w:val="right" w:leader="dot" w:pos="9350"/>
+            </w:tabs>
+            <w:rPr>
+              <w:noProof/>
+            </w:rPr>
+          </w:pPr>
+          <w:hyperlink w:anchor="_Toc191371899" w:history="1">
+            <w:r>
+              <w:rPr>
+                <w:rStyle w:val="Hyperlink"/>
+                <w:noProof/>
+              </w:rPr>
+              <w:t>Drawing A Curve</w:t>
+            </w:r>
+            <w:r>
+              <w:rPr>
+                <w:noProof/>
+                <w:webHidden/>
+              </w:rPr>
+              <w:tab/>
+            </w:r>
+            <w:r>
+              <w:rPr>
+                <w:noProof/>
+                <w:webHidden/>
+              </w:rPr>
+              <w:fldChar w:fldCharType="begin"/>
+            </w:r>
+            <w:r>
+              <w:rPr>
+                <w:noProof/>
+                <w:webHidden/>
+              </w:rPr>
+              <w:instrText xml:space="preserve"> PAGEREF _Toc191371899 \h </w:instrText>
+            </w:r>
+            <w:r>
+              <w:rPr>
+                <w:noProof/>
+                <w:webHidden/>
+              </w:rPr>
+            </w:r>
+            <w:r>
+              <w:rPr>
+                <w:noProof/>
+                <w:webHidden/>
+              </w:rPr>
+              <w:fldChar w:fldCharType="separate"/>
+            </w:r>
+            <w:r>
+              <w:rPr>
+                <w:noProof/>
+                <w:webHidden/>
+              </w:rPr>
+              <w:t>5</w:t>
+            </w:r>
+            <w:r>
+              <w:rPr>
+                <w:noProof/>
+                <w:webHidden/>
+              </w:rPr>
+              <w:fldChar w:fldCharType="end"/>
+            </w:r>
+          </w:hyperlink>
+        </w:p>
+        <w:p>
+          <w:pPr>
+            <w:pStyle w:val="TOC1"/>
+            <w:tabs>
+              <w:tab w:val="right" w:leader="dot" w:pos="9350"/>
+            </w:tabs>
+            <w:rPr>
+              <w:noProof/>
+            </w:rPr>
+          </w:pPr>
+          <w:hyperlink w:anchor="_Toc191371900" w:history="1">
+            <w:r>
+              <w:rPr>
+                <w:rStyle w:val="Hyperlink"/>
+                <w:noProof/>
+              </w:rPr>
+              <w:t>Setting Your Options in the Property Panel</w:t>
+            </w:r>
+            <w:r>
+              <w:rPr>
+                <w:noProof/>
+                <w:webHidden/>
+              </w:rPr>
+              <w:tab/>
+            </w:r>
+            <w:r>
+              <w:rPr>
+                <w:noProof/>
+                <w:webHidden/>
+              </w:rPr>
+              <w:fldChar w:fldCharType="begin"/>
+            </w:r>
+            <w:r>
+              <w:rPr>
+                <w:noProof/>
+                <w:webHidden/>
+              </w:rPr>
+              <w:instrText xml:space="preserve"> PAGEREF _Toc191371900 \h </w:instrText>
+            </w:r>
+            <w:r>
+              <w:rPr>
+                <w:noProof/>
+                <w:webHidden/>
+              </w:rPr>
+            </w:r>
+            <w:r>
+              <w:rPr>
+                <w:noProof/>
+                <w:webHidden/>
+              </w:rPr>
+              <w:fldChar w:fldCharType="separate"/>
+            </w:r>
+            <w:r>
+              <w:rPr>
+                <w:noProof/>
+                <w:webHidden/>
+              </w:rPr>
+              <w:t>6</w:t>
+            </w:r>
+            <w:r>
+              <w:rPr>
+                <w:noProof/>
+                <w:webHidden/>
+              </w:rPr>
+              <w:fldChar w:fldCharType="end"/>
+            </w:r>
+          </w:hyperlink>
+        </w:p>
+        <w:p>
+          <w:pPr>
+            <w:pStyle w:val="TOC1"/>
+            <w:tabs>
+              <w:tab w:val="right" w:leader="dot" w:pos="9350"/>
+            </w:tabs>
+            <w:rPr>
+              <w:noProof/>
+            </w:rPr>
+          </w:pPr>
+          <w:hyperlink w:anchor="_Toc191371901" w:history="1">
+            <w:r>
+              <w:rPr>
+                <w:rStyle w:val="Hyperlink"/>
+                <w:noProof/>
+              </w:rPr>
+              <w:t>Depth</w:t>
+            </w:r>
+            <w:r>
+              <w:rPr>
+                <w:noProof/>
+                <w:webHidden/>
+              </w:rPr>
+              <w:tab/>
+            </w:r>
+            <w:r>
+              <w:rPr>
+                <w:noProof/>
+                <w:webHidden/>
+              </w:rPr>
+              <w:fldChar w:fldCharType="begin"/>
+            </w:r>
+            <w:r>
+              <w:rPr>
+                <w:noProof/>
+                <w:webHidden/>
+              </w:rPr>
+              <w:instrText xml:space="preserve"> PAGEREF _Toc191371901 \h </w:instrText>
+            </w:r>
+            <w:r>
+              <w:rPr>
+                <w:noProof/>
+                <w:webHidden/>
+              </w:rPr>
+            </w:r>
+            <w:r>
+              <w:rPr>
+                <w:noProof/>
+                <w:webHidden/>
+              </w:rPr>
+              <w:fldChar w:fldCharType="separate"/>
+            </w:r>
+            <w:r>
+              <w:rPr>
+                <w:noProof/>
+                <w:webHidden/>
+              </w:rPr>
+              <w:t>7</w:t>
+            </w:r>
+            <w:r>
+              <w:rPr>
+                <w:noProof/>
+                <w:webHidden/>
+              </w:rPr>
+              <w:fldChar w:fldCharType="end"/>
+            </w:r>
+          </w:hyperlink>
+        </w:p>
+        <w:p>
+          <w:pPr>
+            <w:pStyle w:val="TOC1"/>
+            <w:tabs>
+              <w:tab w:val="right" w:leader="dot" w:pos="9350"/>
+            </w:tabs>
+            <w:rPr>
+              <w:noProof/>
+            </w:rPr>
+          </w:pPr>
+          <w:hyperlink w:anchor="_Toc191371902" w:history="1">
+            <w:r>
+              <w:rPr>
+                <w:rStyle w:val="Hyperlink"/>
+                <w:noProof/>
+              </w:rPr>
+              <w:t>Resolution</w:t>
+            </w:r>
+            <w:r>
+              <w:rPr>
+                <w:noProof/>
+                <w:webHidden/>
+              </w:rPr>
+              <w:tab/>
+            </w:r>
+            <w:r>
+              <w:rPr>
+                <w:noProof/>
+                <w:webHidden/>
+              </w:rPr>
+              <w:fldChar w:fldCharType="begin"/>
+            </w:r>
+            <w:r>
+              <w:rPr>
+                <w:noProof/>
+                <w:webHidden/>
+              </w:rPr>
+              <w:instrText xml:space="preserve"> PAGEREF _Toc191371902 \h </w:instrText>
+            </w:r>
+            <w:r>
+              <w:rPr>
+                <w:noProof/>
+                <w:webHidden/>
+              </w:rPr>
+            </w:r>
+            <w:r>
+              <w:rPr>
+                <w:noProof/>
+                <w:webHidden/>
+              </w:rPr>
+              <w:fldChar w:fldCharType="separate"/>
+            </w:r>
+            <w:r>
+              <w:rPr>
+                <w:noProof/>
+                <w:webHidden/>
+              </w:rPr>
+              <w:t>8</w:t>
+            </w:r>
+            <w:r>
+              <w:rPr>
+                <w:noProof/>
+                <w:webHidden/>
+              </w:rPr>
+              <w:fldChar w:fldCharType="end"/>
+            </w:r>
+          </w:hyperlink>
+        </w:p>
+        <w:p>
+          <w:pPr>
+            <w:pStyle w:val="TOC1"/>
+            <w:tabs>
+              <w:tab w:val="right" w:leader="dot" w:pos="9350"/>
+            </w:tabs>
+            <w:rPr>
+              <w:noProof/>
+            </w:rPr>
+          </w:pPr>
+          <w:hyperlink w:anchor="_Toc191371903" w:history="1">
+            <w:r>
+              <w:rPr>
+                <w:rStyle w:val="Hyperlink"/>
+                <w:noProof/>
+              </w:rPr>
+              <w:t>Fill Caps</w:t>
+            </w:r>
+            <w:r>
+              <w:rPr>
+                <w:noProof/>
+                <w:webHidden/>
+              </w:rPr>
+              <w:tab/>
+            </w:r>
+            <w:r>
+              <w:rPr>
+                <w:noProof/>
+                <w:webHidden/>
+              </w:rPr>
+              <w:fldChar w:fldCharType="begin"/>
+            </w:r>
+            <w:r>
+              <w:rPr>
+                <w:noProof/>
+                <w:webHidden/>
+              </w:rPr>
+              <w:instrText xml:space="preserve"> PAGEREF _Toc191371903 \h </w:instrText>
+            </w:r>
+            <w:r>
+              <w:rPr>
+                <w:noProof/>
+                <w:webHidden/>
+              </w:rPr>
+            </w:r>
+            <w:r>
+              <w:rPr>
+                <w:noProof/>
+                <w:webHidden/>
+              </w:rPr>
+              <w:fldChar w:fldCharType="separate"/>
+            </w:r>
+            <w:r>
+              <w:rPr>
+                <w:noProof/>
+                <w:webHidden/>
+              </w:rPr>
+              <w:t>9</w:t>
+            </w:r>
+            <w:r>
+              <w:rPr>
+                <w:noProof/>
+                <w:webHidden/>
+              </w:rPr>
+              <w:fldChar w:fldCharType="end"/>
+            </w:r>
+          </w:hyperlink>
+        </w:p>
+        <w:p>
+          <w:pPr>
+            <w:pStyle w:val="TOC1"/>
+            <w:tabs>
+              <w:tab w:val="right" w:leader="dot" w:pos="9350"/>
+            </w:tabs>
+            <w:rPr>
+              <w:noProof/>
+            </w:rPr>
+          </w:pPr>
+          <w:hyperlink w:anchor="_Toc191371904" w:history="1">
+            <w:r>
+              <w:rPr>
+                <w:rStyle w:val="Hyperlink"/>
+                <w:noProof/>
+              </w:rPr>
+              <w:t>Smoothing out the Curve</w:t>
+            </w:r>
+            <w:r>
+              <w:rPr>
+                <w:noProof/>
+                <w:webHidden/>
+              </w:rPr>
+              <w:tab/>
+            </w:r>
+            <w:r>
+              <w:rPr>
+                <w:noProof/>
+                <w:webHidden/>
+              </w:rPr>
+              <w:fldChar w:fldCharType="begin"/>
+            </w:r>
+            <w:r>
+              <w:rPr>
+                <w:noProof/>
+                <w:webHidden/>
+              </w:rPr>
+              <w:instrText xml:space="preserve"> PAGEREF _Toc191371904 \h </w:instrText>
+            </w:r>
+            <w:r>
+              <w:rPr>
+                <w:noProof/>
+                <w:webHidden/>
+              </w:rPr>
+            </w:r>
+            <w:r>
+              <w:rPr>
+                <w:noProof/>
+                <w:webHidden/>
+              </w:rPr>
+              <w:fldChar w:fldCharType="separate"/>
+            </w:r>
+            <w:r>
+              <w:rPr>
+                <w:noProof/>
+                <w:webHidden/>
+              </w:rPr>
+              <w:t>10</w:t>
+            </w:r>
+            <w:r>
+              <w:rPr>
+                <w:noProof/>
+                <w:webHidden/>
+              </w:rPr>
+              <w:fldChar w:fldCharType="end"/>
+            </w:r>
+          </w:hyperlink>
+        </w:p>
+        <w:p>
+          <w:pPr>
+            <w:pStyle w:val="TOC1"/>
+            <w:tabs>
+              <w:tab w:val="right" w:leader="dot" w:pos="9350"/>
+            </w:tabs>
+            <w:rPr>
+              <w:noProof/>
+            </w:rPr>
+          </w:pPr>
+          <w:hyperlink w:anchor="_Toc191371905" w:history="1">
+            <w:r>
+              <w:rPr>
+                <w:rStyle w:val="Hyperlink"/>
+                <w:noProof/>
+              </w:rPr>
+              <w:t>Convert a Curve to Mesh</w:t>
+            </w:r>
+            <w:r>
+              <w:rPr>
+                <w:noProof/>
+                <w:webHidden/>
+              </w:rPr>
+              <w:tab/>
+            </w:r>
+            <w:r>
+              <w:rPr>
+                <w:noProof/>
+                <w:webHidden/>
+              </w:rPr>
+              <w:fldChar w:fldCharType="begin"/>
+            </w:r>
+            <w:r>
+              <w:rPr>
+                <w:noProof/>
+                <w:webHidden/>
+              </w:rPr>
+              <w:instrText xml:space="preserve"> PAGEREF _Toc191371905 \h </w:instrText>
+            </w:r>
+            <w:r>
+              <w:rPr>
+                <w:noProof/>
+                <w:webHidden/>
+              </w:rPr>
+            </w:r>
+            <w:r>
+              <w:rPr>
+                <w:noProof/>
+                <w:webHidden/>
+              </w:rPr>
+              <w:fldChar w:fldCharType="separate"/>
+            </w:r>
+            <w:r>
+              <w:rPr>
+                <w:noProof/>
+                <w:webHidden/>
+              </w:rPr>
+              <w:t>12</w:t>
+            </w:r>
+            <w:r>
+              <w:rPr>
+                <w:noProof/>
+                <w:webHidden/>
+              </w:rPr>
+              <w:fldChar w:fldCharType="end"/>
+            </w:r>
+          </w:hyperlink>
+        </w:p>
+        <w:p>
+          <w:pPr>
+            <w:pStyle w:val="TOC1"/>
+            <w:tabs>
+              <w:tab w:val="right" w:leader="dot" w:pos="9350"/>
+            </w:tabs>
+            <w:rPr>
+              <w:noProof/>
+            </w:rPr>
+          </w:pPr>
+          <w:hyperlink w:anchor="_Toc191371906" w:history="1">
+            <w:r>
+              <w:rPr>
+                <w:rStyle w:val="Hyperlink"/>
+                <w:noProof/>
+              </w:rPr>
+              <w:t>Last Operation Box for “Convert To”</w:t>
+            </w:r>
+            <w:r>
+              <w:rPr>
+                <w:noProof/>
+                <w:webHidden/>
+              </w:rPr>
+              <w:tab/>
+            </w:r>
+            <w:r>
+              <w:rPr>
+                <w:noProof/>
+                <w:webHidden/>
+              </w:rPr>
+              <w:fldChar w:fldCharType="begin"/>
+            </w:r>
+            <w:r>
+              <w:rPr>
+                <w:noProof/>
+                <w:webHidden/>
+              </w:rPr>
+              <w:instrText xml:space="preserve"> PAGEREF _Toc191371906 \h </w:instrText>
+            </w:r>
+            <w:r>
+              <w:rPr>
+                <w:noProof/>
+                <w:webHidden/>
+              </w:rPr>
+            </w:r>
+            <w:r>
+              <w:rPr>
+                <w:noProof/>
+                <w:webHidden/>
+              </w:rPr>
+              <w:fldChar w:fldCharType="separate"/>
+            </w:r>
+            <w:r>
+              <w:rPr>
+                <w:noProof/>
+                <w:webHidden/>
+              </w:rPr>
+              <w:t>13</w:t>
+            </w:r>
+            <w:r>
+              <w:rPr>
+                <w:noProof/>
+                <w:webHidden/>
+              </w:rPr>
+              <w:fldChar w:fldCharType="end"/>
+            </w:r>
+          </w:hyperlink>
+        </w:p>
+        <w:p>
+          <w:pPr>
+            <w:pStyle w:val="TOC1"/>
+            <w:tabs>
+              <w:tab w:val="right" w:leader="dot" w:pos="9350"/>
+            </w:tabs>
+            <w:rPr>
+              <w:noProof/>
+            </w:rPr>
+          </w:pPr>
+          <w:hyperlink w:anchor="_Toc191371907" w:history="1">
+            <w:r>
+              <w:rPr>
+                <w:rStyle w:val="Hyperlink"/>
+                <w:noProof/>
+              </w:rPr>
+              <w:t>Adding a Material</w:t>
+            </w:r>
+            <w:r>
+              <w:rPr>
+                <w:noProof/>
+                <w:webHidden/>
+              </w:rPr>
+              <w:tab/>
+            </w:r>
+            <w:r>
+              <w:rPr>
+                <w:noProof/>
+                <w:webHidden/>
+              </w:rPr>
+              <w:fldChar w:fldCharType="begin"/>
+            </w:r>
+            <w:r>
+              <w:rPr>
+                <w:noProof/>
+                <w:webHidden/>
+              </w:rPr>
+              <w:instrText xml:space="preserve"> PAGEREF _Toc191371907 \h </w:instrText>
+            </w:r>
+            <w:r>
+              <w:rPr>
+                <w:noProof/>
+                <w:webHidden/>
+              </w:rPr>
+            </w:r>
+            <w:r>
+              <w:rPr>
+                <w:noProof/>
+                <w:webHidden/>
+              </w:rPr>
+              <w:fldChar w:fldCharType="separate"/>
+            </w:r>
+            <w:r>
+              <w:rPr>
+                <w:noProof/>
+                <w:webHidden/>
+              </w:rPr>
+              <w:t>16</w:t>
+            </w:r>
+            <w:r>
+              <w:rPr>
+                <w:noProof/>
+                <w:webHidden/>
+              </w:rPr>
+              <w:fldChar w:fldCharType="end"/>
+            </w:r>
+          </w:hyperlink>
+        </w:p>
+        <w:p>
+          <w:r>
+            <w:rPr>
+              <w:b/>
+              <w:bCs/>
+              <w:noProof/>
+            </w:rPr>
+            <w:fldChar w:fldCharType="end"/>
+          </w:r>
+        </w:p>
+      </w:sdtContent>
+    </w:sdt>
     <w:p/>
+    <w:p/>
+    <w:p/>
+    <w:p>
+      <w:r>
+        <w:rPr>
+          <w:noProof/>
+        </w:rPr>
+        <w:drawing>
+          <wp:inline distT="0" distB="0" distL="0" distR="0" wp14:anchorId="5325FB31" wp14:editId="089DBB02">
+            <wp:extent cx="2571750" cy="2295525"/>
+            <wp:effectExtent l="0" t="0" r="0" b="9525"/>
+            <wp:docPr id="1387119819" name="Picture 3"/>
+            <wp:cNvGraphicFramePr>
+              <a:graphicFrameLocks xmlns:a="http://schemas.openxmlformats.org/drawingml/2006/main" noChangeAspect="1"/>
+            </wp:cNvGraphicFramePr>
+            <a:graphic xmlns:a="http://schemas.openxmlformats.org/drawingml/2006/main">
+              <a:graphicData uri="http://schemas.openxmlformats.org/drawingml/2006/picture">
+                <pic:pic xmlns:pic="http://schemas.openxmlformats.org/drawingml/2006/picture">
+                  <pic:nvPicPr>
+                    <pic:cNvPr id="0" name="Picture 1"/>
+                    <pic:cNvPicPr>
+                      <a:picLocks noChangeAspect="1" noChangeArrowheads="1"/>
+                    </pic:cNvPicPr>
+                  </pic:nvPicPr>
+                  <pic:blipFill>
+                    <a:blip r:embed="rId6">
+                      <a:extLst>
+                        <a:ext uri="{28A0092B-C50C-407E-A947-70E740481C1C}">
+                          <a14:useLocalDpi xmlns:a14="http://schemas.microsoft.com/office/drawing/2010/main" val="0"/>
+                        </a:ext>
+                      </a:extLst>
+                    </a:blip>
+                    <a:srcRect/>
+                    <a:stretch>
+                      <a:fillRect/>
+                    </a:stretch>
+                  </pic:blipFill>
+                  <pic:spPr bwMode="auto">
+                    <a:xfrm>
+                      <a:off x="0" y="0"/>
+                      <a:ext cx="2571750" cy="2295525"/>
+                    </a:xfrm>
+                    <a:prstGeom prst="rect">
+                      <a:avLst/>
+                    </a:prstGeom>
+                    <a:noFill/>
+                    <a:ln>
+                      <a:noFill/>
+                    </a:ln>
+                  </pic:spPr>
+                </pic:pic>
+              </a:graphicData>
+            </a:graphic>
+          </wp:inline>
+        </w:drawing>
+      </w:r>
+    </w:p>
     <w:p>
       <w:pPr>
         <w:pStyle w:val="Heading1"/>
       </w:pPr>
-      <w:r>
+      <w:bookmarkStart w:id="0" w:name="_Toc191371896"/>
+      <w:r>
+        <w:lastRenderedPageBreak/>
         <w:t>What is a Curve?</w:t>
       </w:r>
-    </w:p>
-    <w:p>
-      <w:r>
-        <w:t xml:space="preserve">That is easy, a line that has a curve or bend in it. We normally make these curves by using control points, </w:t>
+      <w:bookmarkEnd w:id="0"/>
+    </w:p>
+    <w:p>
+      <w:r>
+        <w:t>That</w:t>
+      </w:r>
+      <w:r>
+        <w:t>’s</w:t>
+      </w:r>
+      <w:r>
+        <w:t xml:space="preserve"> easy</w:t>
+      </w:r>
+      <w:r>
+        <w:t>.</w:t>
+      </w:r>
+      <w:r>
+        <w:t xml:space="preserve"> </w:t>
+      </w:r>
+      <w:r>
+        <w:t xml:space="preserve">A </w:t>
+      </w:r>
+      <w:r>
+        <w:rPr>
+          <w:rStyle w:val="BlueBoldenChar"/>
+          <w:rFonts w:eastAsiaTheme="minorHAnsi"/>
+        </w:rPr>
+        <w:t>curve</w:t>
+      </w:r>
+      <w:r>
+        <w:t xml:space="preserve"> is a</w:t>
+      </w:r>
+      <w:r>
+        <w:t xml:space="preserve"> line that has a curve or bend in it. We normally make these curves by using </w:t>
+      </w:r>
+      <w:r>
+        <w:rPr>
+          <w:rStyle w:val="BlueBoldenChar"/>
+          <w:rFonts w:eastAsiaTheme="minorHAnsi"/>
+        </w:rPr>
+        <w:t>control points</w:t>
+      </w:r>
+      <w:r>
+        <w:t>; usually this is done,</w:t>
+      </w:r>
+      <w:r>
+        <w:t xml:space="preserve"> </w:t>
       </w:r>
       <w:r>
         <w:t xml:space="preserve">by using something </w:t>
       </w:r>
       <w:r>
-        <w:t>like a Bezier curve. However, in this tutorial, I will be cheating just a bit and showing you how we can bring in the Bezier curve, throw it away, and then just draw the curve we want. It might be a bit simpler for the beginner curve maker.</w:t>
+        <w:t xml:space="preserve">like a </w:t>
+      </w:r>
+      <w:r>
+        <w:rPr>
+          <w:rStyle w:val="BlueBoldenChar"/>
+          <w:rFonts w:eastAsiaTheme="minorHAnsi"/>
+        </w:rPr>
+        <w:t xml:space="preserve">Bezier </w:t>
+      </w:r>
+      <w:r>
+        <w:rPr>
+          <w:rStyle w:val="BlueBoldenChar"/>
+          <w:rFonts w:eastAsiaTheme="minorHAnsi"/>
+        </w:rPr>
+        <w:t>Curve</w:t>
+      </w:r>
+      <w:r>
+        <w:t xml:space="preserve">. However, in this tutorial, I will be cheating just a bit and showing you how we can bring in the Bezier curve, throw it away, and then just </w:t>
+      </w:r>
+      <w:r>
+        <w:rPr>
+          <w:rStyle w:val="BlueBoldenChar"/>
+          <w:rFonts w:eastAsiaTheme="minorHAnsi"/>
+        </w:rPr>
+        <w:t>draw</w:t>
+      </w:r>
+      <w:r>
+        <w:t xml:space="preserve"> the curve we want. </w:t>
+      </w:r>
+      <w:r>
+        <w:t xml:space="preserve">This method </w:t>
+      </w:r>
+      <w:r>
+        <w:t xml:space="preserve">might be </w:t>
+      </w:r>
+      <w:r>
+        <w:t>the simplest one to start with.</w:t>
+      </w:r>
+    </w:p>
+    <w:p>
+      <w:pPr>
+        <w:pStyle w:val="Heading1"/>
+        <w:tabs>
+          <w:tab w:val="left" w:pos="2250"/>
+        </w:tabs>
+      </w:pPr>
+      <w:bookmarkStart w:id="1" w:name="_Toc191371897"/>
+      <w:r>
+        <w:t>A Control Point</w:t>
+      </w:r>
+      <w:bookmarkEnd w:id="1"/>
+      <w:r>
+        <w:tab/>
+      </w:r>
+    </w:p>
+    <w:p>
+      <w:r>
+        <w:t xml:space="preserve">So, what is a control point? </w:t>
+      </w:r>
+      <w:r>
+        <w:t xml:space="preserve">We actually have three control points </w:t>
+      </w:r>
+      <w:r>
+        <w:t>in our illustration below</w:t>
+      </w:r>
+      <w:r>
+        <w:t>. Each vertex that is on the Bezier</w:t>
+      </w:r>
+      <w:r>
+        <w:t xml:space="preserve"> line</w:t>
+      </w:r>
+      <w:r>
+        <w:t>, is considered a control point, and it can be used to bend and shape the curve into something that we actually want.</w:t>
+      </w:r>
+      <w:r>
+        <w:t xml:space="preserve"> There is a center control point, and then two on each side of the center point. These two end points control the handles of the Bezier, and it is these handles that we can swing around, to tweak the way the curve looks.</w:t>
+      </w:r>
+    </w:p>
+    <w:p/>
+    <w:p>
+      <w:r>
+        <w:drawing>
+          <wp:inline distT="0" distB="0" distL="0" distR="0" wp14:anchorId="14FF2D8A" wp14:editId="1C82B225">
+            <wp:extent cx="2181529" cy="1667108"/>
+            <wp:effectExtent l="0" t="0" r="0" b="9525"/>
+            <wp:docPr id="278953016" name="Picture 1"/>
+            <wp:cNvGraphicFramePr>
+              <a:graphicFrameLocks xmlns:a="http://schemas.openxmlformats.org/drawingml/2006/main" noChangeAspect="1"/>
+            </wp:cNvGraphicFramePr>
+            <a:graphic xmlns:a="http://schemas.openxmlformats.org/drawingml/2006/main">
+              <a:graphicData uri="http://schemas.openxmlformats.org/drawingml/2006/picture">
+                <pic:pic xmlns:pic="http://schemas.openxmlformats.org/drawingml/2006/picture">
+                  <pic:nvPicPr>
+                    <pic:cNvPr id="278953016" name=""/>
+                    <pic:cNvPicPr/>
+                  </pic:nvPicPr>
+                  <pic:blipFill>
+                    <a:blip r:embed="rId7"/>
+                    <a:stretch>
+                      <a:fillRect/>
+                    </a:stretch>
+                  </pic:blipFill>
+                  <pic:spPr>
+                    <a:xfrm>
+                      <a:off x="0" y="0"/>
+                      <a:ext cx="2181529" cy="1667108"/>
+                    </a:xfrm>
+                    <a:prstGeom prst="rect">
+                      <a:avLst/>
+                    </a:prstGeom>
+                  </pic:spPr>
+                </pic:pic>
+              </a:graphicData>
+            </a:graphic>
+          </wp:inline>
+        </w:drawing>
       </w:r>
     </w:p>
     <w:p>
       <w:pPr>
         <w:pStyle w:val="Heading1"/>
       </w:pPr>
+      <w:bookmarkStart w:id="2" w:name="_Toc191371898"/>
       <w:r>
         <w:t>Creating a Curve</w:t>
       </w:r>
-    </w:p>
-    <w:p>
-      <w:r>
-        <w:t>Delete the Cube.</w:t>
-      </w:r>
-    </w:p>
-    <w:p>
-      <w:r>
+      <w:bookmarkEnd w:id="2"/>
+    </w:p>
+    <w:p>
+      <w:r>
+        <w:t xml:space="preserve">To start off with, we do not need the cube. So, </w:t>
+      </w:r>
+      <w:r>
+        <w:rPr>
+          <w:rStyle w:val="BlueBoldenChar"/>
+          <w:rFonts w:eastAsiaTheme="minorHAnsi"/>
+        </w:rPr>
+        <w:t>Delete the Cube</w:t>
+      </w:r>
+      <w:r>
+        <w:t>.</w:t>
+      </w:r>
+    </w:p>
+    <w:p>
+      <w:r>
+        <w:rPr>
+          <w:noProof/>
+        </w:rPr>
         <w:drawing>
           <wp:inline distT="0" distB="0" distL="0" distR="0" wp14:anchorId="77A9A9D9" wp14:editId="6D456769">
             <wp:extent cx="2171700" cy="1701538"/>
@@ -67,7 +1163,7 @@
                     <pic:cNvPicPr/>
                   </pic:nvPicPr>
                   <pic:blipFill>
-                    <a:blip r:embed="rId5"/>
+                    <a:blip r:embed="rId8"/>
                     <a:stretch>
                       <a:fillRect/>
                     </a:stretch>
@@ -115,6 +1211,9 @@
     </w:p>
     <w:p>
       <w:r>
+        <w:rPr>
+          <w:noProof/>
+        </w:rPr>
         <w:lastRenderedPageBreak/>
         <w:drawing>
           <wp:inline distT="0" distB="0" distL="0" distR="0" wp14:anchorId="211E5192" wp14:editId="232C1FA3">
@@ -132,7 +1231,7 @@
                     <pic:cNvPicPr/>
                   </pic:nvPicPr>
                   <pic:blipFill>
-                    <a:blip r:embed="rId6"/>
+                    <a:blip r:embed="rId9"/>
                     <a:stretch>
                       <a:fillRect/>
                     </a:stretch>
@@ -190,6 +1289,9 @@
     </w:p>
     <w:p>
       <w:r>
+        <w:rPr>
+          <w:noProof/>
+        </w:rPr>
         <w:drawing>
           <wp:inline distT="0" distB="0" distL="0" distR="0" wp14:anchorId="21493A60" wp14:editId="11513611">
             <wp:extent cx="5058481" cy="3191320"/>
@@ -206,7 +1308,7 @@
                     <pic:cNvPicPr/>
                   </pic:nvPicPr>
                   <pic:blipFill>
-                    <a:blip r:embed="rId7"/>
+                    <a:blip r:embed="rId10"/>
                     <a:stretch>
                       <a:fillRect/>
                     </a:stretch>
@@ -240,11 +1342,21 @@
         <w:t>7</w:t>
       </w:r>
       <w:r>
-        <w:t xml:space="preserve"> key on the Numpad to view the curve from the top</w:t>
-      </w:r>
-    </w:p>
-    <w:p>
-      <w:r>
+        <w:t xml:space="preserve"> key on the Numpad to view the curve from the </w:t>
+      </w:r>
+      <w:r>
+        <w:rPr>
+          <w:rStyle w:val="BlueBoldenChar"/>
+          <w:rFonts w:eastAsiaTheme="minorHAnsi"/>
+        </w:rPr>
+        <w:t>top</w:t>
+      </w:r>
+    </w:p>
+    <w:p>
+      <w:r>
+        <w:rPr>
+          <w:noProof/>
+        </w:rPr>
         <w:lastRenderedPageBreak/>
         <w:drawing>
           <wp:inline distT="0" distB="0" distL="0" distR="0" wp14:anchorId="2122D6B0" wp14:editId="5092E2F2">
@@ -262,7 +1374,7 @@
                     <pic:cNvPicPr/>
                   </pic:nvPicPr>
                   <pic:blipFill>
-                    <a:blip r:embed="rId8"/>
+                    <a:blip r:embed="rId11"/>
                     <a:stretch>
                       <a:fillRect/>
                     </a:stretch>
@@ -286,11 +1398,91 @@
     <w:p/>
     <w:p>
       <w:r>
-        <w:t>Go into Edit mode, you will notice that your menu dropdown when you are in Curves only have 2 options. These two options will be Object and Edit Mode.</w:t>
-      </w:r>
-    </w:p>
-    <w:p>
-      <w:r>
+        <w:t xml:space="preserve">Go into </w:t>
+      </w:r>
+      <w:r>
+        <w:rPr>
+          <w:rStyle w:val="BlueBoldenChar"/>
+          <w:rFonts w:eastAsiaTheme="minorHAnsi"/>
+        </w:rPr>
+        <w:t>Edit</w:t>
+      </w:r>
+      <w:r>
+        <w:t xml:space="preserve"> mode</w:t>
+      </w:r>
+      <w:r>
+        <w:t>;</w:t>
+      </w:r>
+      <w:r>
+        <w:t xml:space="preserve"> you will notice that your menu dropdown </w:t>
+      </w:r>
+      <w:r>
+        <w:t>(</w:t>
+      </w:r>
+      <w:r>
+        <w:t xml:space="preserve">when you </w:t>
+      </w:r>
+      <w:r>
+        <w:t>have a curve as an object)</w:t>
+      </w:r>
+      <w:r>
+        <w:t xml:space="preserve"> only ha</w:t>
+      </w:r>
+      <w:r>
+        <w:t>s</w:t>
+      </w:r>
+      <w:r>
+        <w:t xml:space="preserve"> </w:t>
+      </w:r>
+      <w:r>
+        <w:rPr>
+          <w:rStyle w:val="BlueBoldenChar"/>
+          <w:rFonts w:eastAsiaTheme="minorHAnsi"/>
+        </w:rPr>
+        <w:t xml:space="preserve">2 </w:t>
+      </w:r>
+      <w:r>
+        <w:rPr>
+          <w:rStyle w:val="BlueBoldenChar"/>
+          <w:rFonts w:eastAsiaTheme="minorHAnsi"/>
+        </w:rPr>
+        <w:t>Workspace</w:t>
+      </w:r>
+      <w:r>
+        <w:t xml:space="preserve"> </w:t>
+      </w:r>
+      <w:r>
+        <w:t xml:space="preserve">options. These two options will be </w:t>
+      </w:r>
+      <w:r>
+        <w:rPr>
+          <w:rStyle w:val="BlueBoldenChar"/>
+          <w:rFonts w:eastAsiaTheme="minorHAnsi"/>
+        </w:rPr>
+        <w:t>Object</w:t>
+      </w:r>
+      <w:r>
+        <w:t xml:space="preserve"> and </w:t>
+      </w:r>
+      <w:r>
+        <w:rPr>
+          <w:rStyle w:val="BlueBoldenChar"/>
+          <w:rFonts w:eastAsiaTheme="minorHAnsi"/>
+        </w:rPr>
+        <w:t>Edit</w:t>
+      </w:r>
+      <w:r>
+        <w:t xml:space="preserve"> Mode.</w:t>
+      </w:r>
+      <w:r>
+        <w:t xml:space="preserve"> We don’t really do anything with a curve in the other workspaces, so to represent them are unnecessary.</w:t>
+      </w:r>
+    </w:p>
+    <w:p>
+      <w:r>
+        <w:rPr>
+          <w:noProof/>
+        </w:rPr>
         <w:drawing>
           <wp:inline distT="0" distB="0" distL="0" distR="0" wp14:anchorId="1DE17A93" wp14:editId="6E2814E5">
             <wp:extent cx="2191056" cy="1105054"/>
@@ -307,7 +1499,7 @@
                     <pic:cNvPicPr/>
                   </pic:nvPicPr>
                   <pic:blipFill>
-                    <a:blip r:embed="rId9"/>
+                    <a:blip r:embed="rId12"/>
                     <a:stretch>
                       <a:fillRect/>
                     </a:stretch>
@@ -331,11 +1523,33 @@
     <w:p/>
     <w:p>
       <w:r>
-        <w:t>This is what this curve looks like in Edit Mode.</w:t>
-      </w:r>
-    </w:p>
-    <w:p>
-      <w:r>
+        <w:t xml:space="preserve">This is what this curve looks like in </w:t>
+      </w:r>
+      <w:r>
+        <w:rPr>
+          <w:rStyle w:val="BlueBoldenChar"/>
+          <w:rFonts w:eastAsiaTheme="minorHAnsi"/>
+        </w:rPr>
+        <w:t>Edit</w:t>
+      </w:r>
+      <w:r>
+        <w:t xml:space="preserve"> Mode.</w:t>
+      </w:r>
+      <w:r>
+        <w:t xml:space="preserve"> You can see the handles of the Bezier curve - contraption very easily in this illustration, but the curve is in there (in black) underneath of </w:t>
+      </w:r>
+      <w:r>
+        <w:t>these red handles</w:t>
+      </w:r>
+      <w:r>
+        <w:t xml:space="preserve"> thing.</w:t>
+      </w:r>
+    </w:p>
+    <w:p>
+      <w:r>
+        <w:rPr>
+          <w:noProof/>
+        </w:rPr>
         <w:drawing>
           <wp:inline distT="0" distB="0" distL="0" distR="0" wp14:anchorId="5B59B70B" wp14:editId="1BCFF8AA">
             <wp:extent cx="5058481" cy="2829320"/>
@@ -352,7 +1566,7 @@
                     <pic:cNvPicPr/>
                   </pic:nvPicPr>
                   <pic:blipFill>
-                    <a:blip r:embed="rId10"/>
+                    <a:blip r:embed="rId13"/>
                     <a:stretch>
                       <a:fillRect/>
                     </a:stretch>
@@ -410,7 +1624,9 @@
     <w:p/>
     <w:p>
       <w:r>
-        <w:lastRenderedPageBreak/>
+        <w:rPr>
+          <w:noProof/>
+        </w:rPr>
         <w:drawing>
           <wp:inline distT="0" distB="0" distL="0" distR="0" wp14:anchorId="252653FB" wp14:editId="4A707CAE">
             <wp:extent cx="5915851" cy="3248478"/>
@@ -427,7 +1643,7 @@
                     <pic:cNvPicPr/>
                   </pic:nvPicPr>
                   <pic:blipFill>
-                    <a:blip r:embed="rId11"/>
+                    <a:blip r:embed="rId14"/>
                     <a:stretch>
                       <a:fillRect/>
                     </a:stretch>
@@ -449,6 +1665,17 @@
       </w:r>
     </w:p>
     <w:p/>
+    <w:p/>
+    <w:p>
+      <w:pPr>
+        <w:pStyle w:val="Heading1"/>
+      </w:pPr>
+      <w:bookmarkStart w:id="3" w:name="_Toc191371899"/>
+      <w:r>
+        <w:t>Drawing A Curve</w:t>
+      </w:r>
+      <w:bookmarkEnd w:id="3"/>
+    </w:p>
     <w:p>
       <w:r>
         <w:t xml:space="preserve">Switch to the </w:t>
@@ -463,9 +1690,28 @@
       <w:r>
         <w:t xml:space="preserve"> tool.</w:t>
       </w:r>
-    </w:p>
-    <w:p>
-      <w:r>
+      <w:r>
+        <w:t xml:space="preserve"> </w:t>
+      </w:r>
+      <w:r>
+        <w:t xml:space="preserve">The Draw tool is different from the Annotation tool, because as you can see from the tool icon, it will have those Bezier points on them. If you had not brought a Bezier curve into this Edit workspace, and just used a cube, you would not even have access to this draw tool. So, make sure you start out with the Bezier Curve, and as described above (use </w:t>
+      </w:r>
+      <w:r>
+        <w:rPr>
+          <w:rStyle w:val="BlueBoldenChar"/>
+          <w:rFonts w:eastAsiaTheme="minorHAnsi"/>
+        </w:rPr>
+        <w:t>X</w:t>
+      </w:r>
+      <w:r>
+        <w:t xml:space="preserve"> to delete the Vertices).</w:t>
+      </w:r>
+    </w:p>
+    <w:p>
+      <w:r>
+        <w:rPr>
+          <w:noProof/>
+        </w:rPr>
         <w:drawing>
           <wp:inline distT="0" distB="0" distL="0" distR="0" wp14:anchorId="7BB181A9" wp14:editId="63C834CA">
             <wp:extent cx="743054" cy="809738"/>
@@ -482,7 +1728,7 @@
                     <pic:cNvPicPr/>
                   </pic:nvPicPr>
                   <pic:blipFill>
-                    <a:blip r:embed="rId12"/>
+                    <a:blip r:embed="rId15"/>
                     <a:stretch>
                       <a:fillRect/>
                     </a:stretch>
@@ -505,7 +1751,10 @@
     </w:p>
     <w:p>
       <w:r>
-        <w:t xml:space="preserve">At the top of the Viewport Set the </w:t>
+        <w:t>Then a</w:t>
+      </w:r>
+      <w:r>
+        <w:t xml:space="preserve">t the top of the Viewport Set the </w:t>
       </w:r>
       <w:r>
         <w:rPr>
@@ -530,6 +1779,10 @@
     </w:p>
     <w:p>
       <w:r>
+        <w:rPr>
+          <w:noProof/>
+        </w:rPr>
+        <w:lastRenderedPageBreak/>
         <w:drawing>
           <wp:inline distT="0" distB="0" distL="0" distR="0" wp14:anchorId="5219E4D4" wp14:editId="466C76D3">
             <wp:extent cx="2953162" cy="1105054"/>
@@ -546,7 +1799,7 @@
                     <pic:cNvPicPr/>
                   </pic:nvPicPr>
                   <pic:blipFill>
-                    <a:blip r:embed="rId13"/>
+                    <a:blip r:embed="rId16"/>
                     <a:stretch>
                       <a:fillRect/>
                     </a:stretch>
@@ -569,16 +1822,30 @@
     </w:p>
     <w:p>
       <w:r>
-        <w:t>Your curve will look like this when you finish drawing it and let go of the mouse.</w:t>
-      </w:r>
-    </w:p>
-    <w:p>
-      <w:r>
-        <w:lastRenderedPageBreak/>
+        <w:t xml:space="preserve">Start to Draw out your curve. </w:t>
+      </w:r>
+      <w:r>
+        <w:t>Your curve will look like this when you finish drawing it</w:t>
+      </w:r>
+      <w:r>
+        <w:t>,</w:t>
+      </w:r>
+      <w:r>
+        <w:t xml:space="preserve"> and let go of the mouse.</w:t>
+      </w:r>
+      <w:r>
+        <w:t xml:space="preserve"> While you are drawing the curve, it will look like a white drawing line.</w:t>
+      </w:r>
+    </w:p>
+    <w:p>
+      <w:r>
+        <w:rPr>
+          <w:noProof/>
+        </w:rPr>
         <w:drawing>
-          <wp:inline distT="0" distB="0" distL="0" distR="0" wp14:anchorId="5A2C206C" wp14:editId="61765233">
-            <wp:extent cx="5943600" cy="4848860"/>
-            <wp:effectExtent l="0" t="0" r="0" b="8890"/>
+          <wp:inline distT="0" distB="0" distL="0" distR="0" wp14:anchorId="5A2C206C" wp14:editId="1D1EBAB3">
+            <wp:extent cx="5137213" cy="4191000"/>
+            <wp:effectExtent l="0" t="0" r="6350" b="0"/>
             <wp:docPr id="26989997" name="Picture 1"/>
             <wp:cNvGraphicFramePr>
               <a:graphicFrameLocks xmlns:a="http://schemas.openxmlformats.org/drawingml/2006/main" noChangeAspect="1"/>
@@ -591,7 +1858,7 @@
                     <pic:cNvPicPr/>
                   </pic:nvPicPr>
                   <pic:blipFill>
-                    <a:blip r:embed="rId14"/>
+                    <a:blip r:embed="rId17"/>
                     <a:stretch>
                       <a:fillRect/>
                     </a:stretch>
@@ -599,7 +1866,7 @@
                   <pic:spPr>
                     <a:xfrm>
                       <a:off x="0" y="0"/>
-                      <a:ext cx="5943600" cy="4848860"/>
+                      <a:ext cx="5148753" cy="4200415"/>
                     </a:xfrm>
                     <a:prstGeom prst="rect">
                       <a:avLst/>
@@ -614,6 +1881,16 @@
     </w:p>
     <w:p/>
     <w:p>
+      <w:pPr>
+        <w:pStyle w:val="Heading1"/>
+      </w:pPr>
+      <w:bookmarkStart w:id="4" w:name="_Toc191371900"/>
+      <w:r>
+        <w:t>Setting Your Options in the Property Panel</w:t>
+      </w:r>
+      <w:bookmarkEnd w:id="4"/>
+    </w:p>
+    <w:p>
       <w:r>
         <w:t xml:space="preserve">Open the </w:t>
       </w:r>
@@ -630,6 +1907,10 @@
     </w:p>
     <w:p>
       <w:r>
+        <w:rPr>
+          <w:noProof/>
+        </w:rPr>
+        <w:lastRenderedPageBreak/>
         <w:drawing>
           <wp:inline distT="0" distB="0" distL="0" distR="0" wp14:anchorId="371D36A6" wp14:editId="76C6439D">
             <wp:extent cx="781159" cy="685896"/>
@@ -646,7 +1927,7 @@
                     <pic:cNvPicPr/>
                   </pic:nvPicPr>
                   <pic:blipFill>
-                    <a:blip r:embed="rId15"/>
+                    <a:blip r:embed="rId18"/>
                     <a:stretch>
                       <a:fillRect/>
                     </a:stretch>
@@ -684,7 +1965,9 @@
     </w:p>
     <w:p>
       <w:r>
-        <w:lastRenderedPageBreak/>
+        <w:rPr>
+          <w:noProof/>
+        </w:rPr>
         <w:drawing>
           <wp:inline distT="0" distB="0" distL="0" distR="0" wp14:anchorId="68E315BE" wp14:editId="6AC5FE33">
             <wp:extent cx="3477110" cy="5630061"/>
@@ -701,7 +1984,7 @@
                     <pic:cNvPicPr/>
                   </pic:nvPicPr>
                   <pic:blipFill>
-                    <a:blip r:embed="rId16"/>
+                    <a:blip r:embed="rId19"/>
                     <a:stretch>
                       <a:fillRect/>
                     </a:stretch>
@@ -727,9 +2010,11 @@
       <w:pPr>
         <w:pStyle w:val="Heading1"/>
       </w:pPr>
+      <w:bookmarkStart w:id="5" w:name="_Toc191371901"/>
       <w:r>
         <w:t>Depth</w:t>
       </w:r>
+      <w:bookmarkEnd w:id="5"/>
     </w:p>
     <w:p>
       <w:r>
@@ -765,6 +2050,9 @@
     </w:p>
     <w:p>
       <w:r>
+        <w:rPr>
+          <w:noProof/>
+        </w:rPr>
         <w:lastRenderedPageBreak/>
         <w:drawing>
           <wp:inline distT="0" distB="0" distL="0" distR="0" wp14:anchorId="71E45D7D" wp14:editId="60E37E8B">
@@ -782,7 +2070,7 @@
                     <pic:cNvPicPr/>
                   </pic:nvPicPr>
                   <pic:blipFill>
-                    <a:blip r:embed="rId17"/>
+                    <a:blip r:embed="rId20"/>
                     <a:stretch>
                       <a:fillRect/>
                     </a:stretch>
@@ -811,6 +2099,9 @@
     </w:p>
     <w:p>
       <w:r>
+        <w:rPr>
+          <w:noProof/>
+        </w:rPr>
         <w:drawing>
           <wp:inline distT="0" distB="0" distL="0" distR="0" wp14:anchorId="0CCFEC71" wp14:editId="1FAE6B57">
             <wp:extent cx="5925377" cy="2991267"/>
@@ -827,7 +2118,7 @@
                     <pic:cNvPicPr/>
                   </pic:nvPicPr>
                   <pic:blipFill>
-                    <a:blip r:embed="rId18"/>
+                    <a:blip r:embed="rId21"/>
                     <a:stretch>
                       <a:fillRect/>
                     </a:stretch>
@@ -852,9 +2143,11 @@
       <w:pPr>
         <w:pStyle w:val="Heading1"/>
       </w:pPr>
+      <w:bookmarkStart w:id="6" w:name="_Toc191371902"/>
       <w:r>
         <w:t>Resolution</w:t>
       </w:r>
+      <w:bookmarkEnd w:id="6"/>
     </w:p>
     <w:p>
       <w:r>
@@ -865,7 +2158,15 @@
         <w:t>Resolution</w:t>
       </w:r>
       <w:r>
-        <w:t xml:space="preserve"> Set to </w:t>
+        <w:t xml:space="preserve"> S</w:t>
+      </w:r>
+      <w:bookmarkStart w:id="7" w:name="_Hlk191355253"/>
+      <w:r>
+        <w:t xml:space="preserve">et </w:t>
+      </w:r>
+      <w:bookmarkEnd w:id="7"/>
+      <w:r>
+        <w:t xml:space="preserve">to </w:t>
       </w:r>
       <w:r>
         <w:rPr>
@@ -874,9 +2175,22 @@
         </w:rPr>
         <w:t>4</w:t>
       </w:r>
-    </w:p>
-    <w:p>
-      <w:r>
+      <w:r>
+        <w:rPr>
+          <w:rStyle w:val="BlueBoldenChar"/>
+          <w:rFonts w:eastAsiaTheme="minorHAnsi"/>
+        </w:rPr>
+        <w:t xml:space="preserve"> </w:t>
+      </w:r>
+      <w:r>
+        <w:t>. The 4 given here is what Blender started the resolution setting to begin with.</w:t>
+      </w:r>
+    </w:p>
+    <w:p>
+      <w:r>
+        <w:rPr>
+          <w:noProof/>
+        </w:rPr>
         <w:lastRenderedPageBreak/>
         <w:drawing>
           <wp:inline distT="0" distB="0" distL="0" distR="0" wp14:anchorId="559B2C9C" wp14:editId="57DE37E6">
@@ -894,7 +2208,7 @@
                     <pic:cNvPicPr/>
                   </pic:nvPicPr>
                   <pic:blipFill>
-                    <a:blip r:embed="rId19"/>
+                    <a:blip r:embed="rId22"/>
                     <a:stretch>
                       <a:fillRect/>
                     </a:stretch>
@@ -917,7 +2231,10 @@
     </w:p>
     <w:p>
       <w:r>
-        <w:t xml:space="preserve">Turning the </w:t>
+        <w:t>Now we can turn</w:t>
+      </w:r>
+      <w:r>
+        <w:t xml:space="preserve"> the </w:t>
       </w:r>
       <w:r>
         <w:rPr>
@@ -937,11 +2254,20 @@
         <w:t>15</w:t>
       </w:r>
       <w:r>
-        <w:t>, gives us sharper edges.</w:t>
-      </w:r>
-    </w:p>
-    <w:p>
-      <w:r>
+        <w:t xml:space="preserve">. Look at those sharp edges on the circular opening now. This is the resolution setting on the Bevel, as you can see by the heading of this section. </w:t>
+      </w:r>
+      <w:r>
+        <w:t>And this will</w:t>
+      </w:r>
+      <w:r>
+        <w:t xml:space="preserve"> only effects the circular opening of the tube.</w:t>
+      </w:r>
+    </w:p>
+    <w:p>
+      <w:r>
+        <w:rPr>
+          <w:noProof/>
+        </w:rPr>
         <w:drawing>
           <wp:inline distT="0" distB="0" distL="0" distR="0" wp14:anchorId="5513C609" wp14:editId="10EB2DAE">
             <wp:extent cx="5943600" cy="2661285"/>
@@ -958,7 +2284,7 @@
                     <pic:cNvPicPr/>
                   </pic:nvPicPr>
                   <pic:blipFill>
-                    <a:blip r:embed="rId20"/>
+                    <a:blip r:embed="rId23"/>
                     <a:stretch>
                       <a:fillRect/>
                     </a:stretch>
@@ -984,17 +2310,32 @@
       <w:pPr>
         <w:pStyle w:val="Heading1"/>
       </w:pPr>
+      <w:bookmarkStart w:id="8" w:name="_Toc191371903"/>
       <w:r>
         <w:t>Fill Caps</w:t>
       </w:r>
-    </w:p>
-    <w:p>
-      <w:r>
-        <w:t>We can Check the box for Fill Caps, this will close the end of the curve.</w:t>
-      </w:r>
-    </w:p>
-    <w:p>
-      <w:r>
+      <w:bookmarkEnd w:id="8"/>
+    </w:p>
+    <w:p>
+      <w:r>
+        <w:t xml:space="preserve">We can Check the box for </w:t>
+      </w:r>
+      <w:r>
+        <w:rPr>
+          <w:rStyle w:val="BlueBoldenChar"/>
+          <w:rFonts w:eastAsiaTheme="minorHAnsi"/>
+        </w:rPr>
+        <w:t>Fill Caps</w:t>
+      </w:r>
+      <w:r>
+        <w:t>, this will close the end of the curve.</w:t>
+      </w:r>
+    </w:p>
+    <w:p>
+      <w:r>
+        <w:rPr>
+          <w:noProof/>
+        </w:rPr>
         <w:lastRenderedPageBreak/>
         <w:drawing>
           <wp:inline distT="0" distB="0" distL="0" distR="0" wp14:anchorId="34164622" wp14:editId="558D60B7">
@@ -1012,7 +2353,7 @@
                     <pic:cNvPicPr/>
                   </pic:nvPicPr>
                   <pic:blipFill>
-                    <a:blip r:embed="rId21"/>
+                    <a:blip r:embed="rId24"/>
                     <a:stretch>
                       <a:fillRect/>
                     </a:stretch>
@@ -1038,22 +2379,87 @@
       <w:pPr>
         <w:pStyle w:val="Heading1"/>
       </w:pPr>
+      <w:bookmarkStart w:id="9" w:name="_Toc191371904"/>
       <w:r>
         <w:t>Smoothing out the Curve</w:t>
       </w:r>
-    </w:p>
-    <w:p>
-      <w:r>
-        <w:t xml:space="preserve">To make the curve look smoother that is actually another setting in the Data tab. </w:t>
-      </w:r>
-    </w:p>
-    <w:p>
-      <w:r>
+      <w:bookmarkEnd w:id="9"/>
+    </w:p>
+    <w:p>
+      <w:r>
+        <w:t xml:space="preserve">As I stated earlier, the resolution setting under Bevel, only effects the circular opening to the curve. </w:t>
+      </w:r>
+      <w:r>
+        <w:t xml:space="preserve">To make the </w:t>
+      </w:r>
+      <w:r>
+        <w:t xml:space="preserve">full length of the </w:t>
+      </w:r>
+      <w:r>
+        <w:t>curve look smoother</w:t>
+      </w:r>
+      <w:r>
+        <w:t>,</w:t>
+      </w:r>
+      <w:r>
+        <w:t xml:space="preserve"> </w:t>
+      </w:r>
+      <w:r>
+        <w:t>we</w:t>
+      </w:r>
+      <w:r>
+        <w:t xml:space="preserve"> actually </w:t>
+      </w:r>
+      <w:r>
+        <w:t xml:space="preserve">need </w:t>
+      </w:r>
+      <w:r>
+        <w:t xml:space="preserve">another </w:t>
+      </w:r>
+      <w:r>
+        <w:t>section of</w:t>
+      </w:r>
+      <w:r>
+        <w:t xml:space="preserve"> the </w:t>
+      </w:r>
+      <w:r>
+        <w:rPr>
+          <w:rStyle w:val="BlueBoldenChar"/>
+          <w:rFonts w:eastAsiaTheme="minorHAnsi"/>
+        </w:rPr>
+        <w:t>Data</w:t>
+      </w:r>
+      <w:r>
+        <w:t xml:space="preserve"> tab. </w:t>
+      </w:r>
+      <w:r>
+        <w:t>The long tube section of the curve is referred to in Blender as the “</w:t>
+      </w:r>
+      <w:r>
+        <w:rPr>
+          <w:rStyle w:val="BlueBoldenChar"/>
+          <w:rFonts w:eastAsiaTheme="minorHAnsi"/>
+        </w:rPr>
+        <w:t>Spline</w:t>
+      </w:r>
+      <w:r>
+        <w:rPr>
+          <w:rStyle w:val="BlueBoldenChar"/>
+          <w:rFonts w:eastAsiaTheme="minorHAnsi"/>
+        </w:rPr>
+        <w:t>”</w:t>
+      </w:r>
+    </w:p>
+    <w:p>
+      <w:r>
+        <w:rPr>
+          <w:noProof/>
+        </w:rPr>
         <w:drawing>
-          <wp:inline distT="0" distB="0" distL="0" distR="0" wp14:anchorId="16F333C8" wp14:editId="751A71C7">
-            <wp:extent cx="4895730" cy="2931160"/>
-            <wp:effectExtent l="0" t="0" r="635" b="2540"/>
-            <wp:docPr id="1378469735" name="Picture 1"/>
+          <wp:inline distT="0" distB="0" distL="0" distR="0" wp14:anchorId="77D5D005" wp14:editId="609A441A">
+            <wp:extent cx="4839375" cy="2972215"/>
+            <wp:effectExtent l="0" t="0" r="0" b="0"/>
+            <wp:docPr id="1859234595" name="Picture 1"/>
             <wp:cNvGraphicFramePr>
               <a:graphicFrameLocks xmlns:a="http://schemas.openxmlformats.org/drawingml/2006/main" noChangeAspect="1"/>
             </wp:cNvGraphicFramePr>
@@ -1061,247 +2467,7 @@
               <a:graphicData uri="http://schemas.openxmlformats.org/drawingml/2006/picture">
                 <pic:pic xmlns:pic="http://schemas.openxmlformats.org/drawingml/2006/picture">
                   <pic:nvPicPr>
-                    <pic:cNvPr id="1378469735" name=""/>
-                    <pic:cNvPicPr/>
-                  </pic:nvPicPr>
-                  <pic:blipFill>
-                    <a:blip r:embed="rId22"/>
-                    <a:stretch>
-                      <a:fillRect/>
-                    </a:stretch>
-                  </pic:blipFill>
-                  <pic:spPr>
-                    <a:xfrm>
-                      <a:off x="0" y="0"/>
-                      <a:ext cx="4908778" cy="2938972"/>
-                    </a:xfrm>
-                    <a:prstGeom prst="rect">
-                      <a:avLst/>
-                    </a:prstGeom>
-                  </pic:spPr>
-                </pic:pic>
-              </a:graphicData>
-            </a:graphic>
-          </wp:inline>
-        </w:drawing>
-      </w:r>
-    </w:p>
-    <w:p>
-      <w:r>
-        <w:t>To Smooth out the Curve, we need to go to the Section called Active Spline. The Resolution option starts out with a setting of 12.</w:t>
-      </w:r>
-    </w:p>
-    <w:p>
-      <w:r>
-        <w:rPr>
-          <w:noProof/>
-        </w:rPr>
-        <w:lastRenderedPageBreak/>
-        <mc:AlternateContent>
-          <mc:Choice Requires="wps">
-            <w:drawing>
-              <wp:anchor distT="0" distB="0" distL="114300" distR="114300" simplePos="0" relativeHeight="251659264" behindDoc="0" locked="0" layoutInCell="1" allowOverlap="1" wp14:anchorId="08A0269E" wp14:editId="4C5D2F12">
-                <wp:simplePos x="0" y="0"/>
-                <wp:positionH relativeFrom="column">
-                  <wp:posOffset>142875</wp:posOffset>
-                </wp:positionH>
-                <wp:positionV relativeFrom="paragraph">
-                  <wp:posOffset>1953260</wp:posOffset>
-                </wp:positionV>
-                <wp:extent cx="209550" cy="209550"/>
-                <wp:effectExtent l="0" t="0" r="0" b="0"/>
-                <wp:wrapNone/>
-                <wp:docPr id="2013278124" name="Arrow: Right 13"/>
-                <wp:cNvGraphicFramePr/>
-                <a:graphic xmlns:a="http://schemas.openxmlformats.org/drawingml/2006/main">
-                  <a:graphicData uri="http://schemas.microsoft.com/office/word/2010/wordprocessingShape">
-                    <wps:wsp>
-                      <wps:cNvSpPr/>
-                      <wps:spPr>
-                        <a:xfrm>
-                          <a:off x="0" y="0"/>
-                          <a:ext cx="209550" cy="209550"/>
-                        </a:xfrm>
-                        <a:prstGeom prst="rightArrow">
-                          <a:avLst/>
-                        </a:prstGeom>
-                        <a:gradFill flip="none" rotWithShape="1">
-                          <a:gsLst>
-                            <a:gs pos="0">
-                              <a:schemeClr val="accent2">
-                                <a:lumMod val="67000"/>
-                              </a:schemeClr>
-                            </a:gs>
-                            <a:gs pos="48000">
-                              <a:schemeClr val="accent2">
-                                <a:lumMod val="97000"/>
-                                <a:lumOff val="3000"/>
-                              </a:schemeClr>
-                            </a:gs>
-                            <a:gs pos="100000">
-                              <a:schemeClr val="accent2">
-                                <a:lumMod val="60000"/>
-                                <a:lumOff val="40000"/>
-                              </a:schemeClr>
-                            </a:gs>
-                          </a:gsLst>
-                          <a:lin ang="16200000" scaled="1"/>
-                          <a:tileRect/>
-                        </a:gradFill>
-                        <a:ln>
-                          <a:noFill/>
-                        </a:ln>
-                      </wps:spPr>
-                      <wps:style>
-                        <a:lnRef idx="0">
-                          <a:scrgbClr r="0" g="0" b="0"/>
-                        </a:lnRef>
-                        <a:fillRef idx="0">
-                          <a:scrgbClr r="0" g="0" b="0"/>
-                        </a:fillRef>
-                        <a:effectRef idx="0">
-                          <a:scrgbClr r="0" g="0" b="0"/>
-                        </a:effectRef>
-                        <a:fontRef idx="minor">
-                          <a:schemeClr val="lt1"/>
-                        </a:fontRef>
-                      </wps:style>
-                      <wps:bodyPr rot="0" spcFirstLastPara="0" vertOverflow="overflow" horzOverflow="overflow" vert="horz" wrap="square" lIns="91440" tIns="45720" rIns="91440" bIns="45720" numCol="1" spcCol="0" rtlCol="0" fromWordArt="0" anchor="ctr" anchorCtr="0" forceAA="0" compatLnSpc="1">
-                        <a:prstTxWarp prst="textNoShape">
-                          <a:avLst/>
-                        </a:prstTxWarp>
-                        <a:noAutofit/>
-                      </wps:bodyPr>
-                    </wps:wsp>
-                  </a:graphicData>
-                </a:graphic>
-              </wp:anchor>
-            </w:drawing>
-          </mc:Choice>
-          <mc:Fallback>
-            <w:pict>
-              <v:shapetype w14:anchorId="5A9BEC99" id="_x0000_t13" coordsize="21600,21600" o:spt="13" adj="16200,5400" path="m@0,l@0@1,0@1,0@2@0@2@0,21600,21600,10800xe">
-                <v:stroke joinstyle="miter"/>
-                <v:formulas>
-                  <v:f eqn="val #0"/>
-                  <v:f eqn="val #1"/>
-                  <v:f eqn="sum height 0 #1"/>
-                  <v:f eqn="sum 10800 0 #1"/>
-                  <v:f eqn="sum width 0 #0"/>
-                  <v:f eqn="prod @4 @3 10800"/>
-                  <v:f eqn="sum width 0 @5"/>
-                </v:formulas>
-                <v:path o:connecttype="custom" o:connectlocs="@0,0;0,10800;@0,21600;21600,10800" o:connectangles="270,180,90,0" textboxrect="0,@1,@6,@2"/>
-                <v:handles>
-                  <v:h position="#0,#1" xrange="0,21600" yrange="0,10800"/>
-                </v:handles>
-              </v:shapetype>
-              <v:shape id="Arrow: Right 13" o:spid="_x0000_s1026" type="#_x0000_t13" style="position:absolute;margin-left:11.25pt;margin-top:153.8pt;width:16.5pt;height:16.5pt;z-index:251659264;visibility:visible;mso-wrap-style:square;mso-wrap-distance-left:9pt;mso-wrap-distance-top:0;mso-wrap-distance-right:9pt;mso-wrap-distance-bottom:0;mso-position-horizontal:absolute;mso-position-horizontal-relative:text;mso-position-vertical:absolute;mso-position-vertical-relative:text;v-text-anchor:middle" o:gfxdata="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" adj="10800" fillcolor="#af4f0f [2149]" stroked="f">
-                <v:fill color2="#f4b083 [1941]" rotate="t" angle="180" colors="0 #b0500f;31457f #ee8137;1 #f4b183" focus="100%" type="gradient"/>
-              </v:shape>
-            </w:pict>
-          </mc:Fallback>
-        </mc:AlternateContent>
-      </w:r>
-      <w:r>
-        <w:drawing>
-          <wp:inline distT="0" distB="0" distL="0" distR="0" wp14:anchorId="1ACC3B2C" wp14:editId="2806C2DB">
-            <wp:extent cx="3496163" cy="2829320"/>
-            <wp:effectExtent l="0" t="0" r="9525" b="9525"/>
-            <wp:docPr id="1655470198" name="Picture 1"/>
-            <wp:cNvGraphicFramePr>
-              <a:graphicFrameLocks xmlns:a="http://schemas.openxmlformats.org/drawingml/2006/main" noChangeAspect="1"/>
-            </wp:cNvGraphicFramePr>
-            <a:graphic xmlns:a="http://schemas.openxmlformats.org/drawingml/2006/main">
-              <a:graphicData uri="http://schemas.openxmlformats.org/drawingml/2006/picture">
-                <pic:pic xmlns:pic="http://schemas.openxmlformats.org/drawingml/2006/picture">
-                  <pic:nvPicPr>
-                    <pic:cNvPr id="1655470198" name=""/>
-                    <pic:cNvPicPr/>
-                  </pic:nvPicPr>
-                  <pic:blipFill>
-                    <a:blip r:embed="rId23"/>
-                    <a:stretch>
-                      <a:fillRect/>
-                    </a:stretch>
-                  </pic:blipFill>
-                  <pic:spPr>
-                    <a:xfrm>
-                      <a:off x="0" y="0"/>
-                      <a:ext cx="3496163" cy="2829320"/>
-                    </a:xfrm>
-                    <a:prstGeom prst="rect">
-                      <a:avLst/>
-                    </a:prstGeom>
-                  </pic:spPr>
-                </pic:pic>
-              </a:graphicData>
-            </a:graphic>
-          </wp:inline>
-        </w:drawing>
-      </w:r>
-    </w:p>
-    <w:p/>
-    <w:p>
-      <w:r>
-        <w:t>We want to turn the Resolution setting to 64, which is the highest it will go.</w:t>
-      </w:r>
-    </w:p>
-    <w:p>
-      <w:r>
-        <w:drawing>
-          <wp:inline distT="0" distB="0" distL="0" distR="0" wp14:anchorId="0114F694" wp14:editId="1C4434D4">
-            <wp:extent cx="3153215" cy="2143424"/>
-            <wp:effectExtent l="0" t="0" r="9525" b="9525"/>
-            <wp:docPr id="568598827" name="Picture 1"/>
-            <wp:cNvGraphicFramePr>
-              <a:graphicFrameLocks xmlns:a="http://schemas.openxmlformats.org/drawingml/2006/main" noChangeAspect="1"/>
-            </wp:cNvGraphicFramePr>
-            <a:graphic xmlns:a="http://schemas.openxmlformats.org/drawingml/2006/main">
-              <a:graphicData uri="http://schemas.openxmlformats.org/drawingml/2006/picture">
-                <pic:pic xmlns:pic="http://schemas.openxmlformats.org/drawingml/2006/picture">
-                  <pic:nvPicPr>
-                    <pic:cNvPr id="568598827" name=""/>
-                    <pic:cNvPicPr/>
-                  </pic:nvPicPr>
-                  <pic:blipFill>
-                    <a:blip r:embed="rId24"/>
-                    <a:stretch>
-                      <a:fillRect/>
-                    </a:stretch>
-                  </pic:blipFill>
-                  <pic:spPr>
-                    <a:xfrm>
-                      <a:off x="0" y="0"/>
-                      <a:ext cx="3153215" cy="2143424"/>
-                    </a:xfrm>
-                    <a:prstGeom prst="rect">
-                      <a:avLst/>
-                    </a:prstGeom>
-                  </pic:spPr>
-                </pic:pic>
-              </a:graphicData>
-            </a:graphic>
-          </wp:inline>
-        </w:drawing>
-      </w:r>
-    </w:p>
-    <w:p>
-      <w:r>
-        <w:lastRenderedPageBreak/>
-        <w:drawing>
-          <wp:inline distT="0" distB="0" distL="0" distR="0" wp14:anchorId="2A05F36A" wp14:editId="4C44A3C6">
-            <wp:extent cx="5943600" cy="2821305"/>
-            <wp:effectExtent l="0" t="0" r="0" b="0"/>
-            <wp:docPr id="550592961" name="Picture 1"/>
-            <wp:cNvGraphicFramePr>
-              <a:graphicFrameLocks xmlns:a="http://schemas.openxmlformats.org/drawingml/2006/main" noChangeAspect="1"/>
-            </wp:cNvGraphicFramePr>
-            <a:graphic xmlns:a="http://schemas.openxmlformats.org/drawingml/2006/main">
-              <a:graphicData uri="http://schemas.openxmlformats.org/drawingml/2006/picture">
-                <pic:pic xmlns:pic="http://schemas.openxmlformats.org/drawingml/2006/picture">
-                  <pic:nvPicPr>
-                    <pic:cNvPr id="550592961" name=""/>
+                    <pic:cNvPr id="1859234595" name=""/>
                     <pic:cNvPicPr/>
                   </pic:nvPicPr>
                   <pic:blipFill>
@@ -1313,7 +2479,7 @@
                   <pic:spPr>
                     <a:xfrm>
                       <a:off x="0" y="0"/>
-                      <a:ext cx="5943600" cy="2821305"/>
+                      <a:ext cx="4839375" cy="2972215"/>
                     </a:xfrm>
                     <a:prstGeom prst="rect">
                       <a:avLst/>
@@ -1326,37 +2492,58 @@
         </w:drawing>
       </w:r>
     </w:p>
-    <w:p/>
-    <w:p/>
-    <w:p>
-      <w:pPr>
-        <w:pStyle w:val="Heading1"/>
-      </w:pPr>
-      <w:r>
-        <w:t>Convert a Curve to Mesh</w:t>
-      </w:r>
-    </w:p>
-    <w:p>
-      <w:r>
-        <w:t xml:space="preserve">We need to take the curve back into </w:t>
-      </w:r>
-      <w:r>
-        <w:rPr>
-          <w:rStyle w:val="Heading1Char"/>
-        </w:rPr>
-        <w:t>Object mode</w:t>
-      </w:r>
-      <w:r>
-        <w:t xml:space="preserve"> to do this.</w:t>
-      </w:r>
-    </w:p>
-    <w:p>
-      <w:r>
+    <w:p>
+      <w:r>
+        <w:lastRenderedPageBreak/>
+        <w:t>To Smooth out the Curve</w:t>
+      </w:r>
+      <w:r>
+        <w:t xml:space="preserve"> (Spline)</w:t>
+      </w:r>
+      <w:r>
+        <w:t xml:space="preserve">, we need to go to the Section called </w:t>
+      </w:r>
+      <w:r>
+        <w:rPr>
+          <w:rStyle w:val="BlueBoldenChar"/>
+          <w:rFonts w:eastAsiaTheme="minorHAnsi"/>
+        </w:rPr>
+        <w:t>Active Spline</w:t>
+      </w:r>
+      <w:r>
+        <w:t xml:space="preserve">. The </w:t>
+      </w:r>
+      <w:r>
+        <w:rPr>
+          <w:rStyle w:val="BlueBoldenChar"/>
+          <w:rFonts w:eastAsiaTheme="minorHAnsi"/>
+        </w:rPr>
+        <w:t>Resolution</w:t>
+      </w:r>
+      <w:r>
+        <w:t xml:space="preserve"> option starts out with a setting of </w:t>
+      </w:r>
+      <w:r>
+        <w:rPr>
+          <w:rStyle w:val="BlueBoldenChar"/>
+          <w:rFonts w:eastAsiaTheme="minorHAnsi"/>
+        </w:rPr>
+        <w:t>12</w:t>
+      </w:r>
+      <w:r>
+        <w:t>.</w:t>
+      </w:r>
+    </w:p>
+    <w:p>
+      <w:r>
+        <w:rPr>
+          <w:noProof/>
+        </w:rPr>
         <w:drawing>
-          <wp:inline distT="0" distB="0" distL="0" distR="0" wp14:anchorId="58B03201" wp14:editId="7A7B4300">
-            <wp:extent cx="2400635" cy="962159"/>
-            <wp:effectExtent l="0" t="0" r="0" b="9525"/>
-            <wp:docPr id="392769132" name="Picture 1"/>
+          <wp:inline distT="0" distB="0" distL="0" distR="0" wp14:anchorId="39FAE745" wp14:editId="6987020E">
+            <wp:extent cx="3477110" cy="2781688"/>
+            <wp:effectExtent l="0" t="0" r="9525" b="0"/>
+            <wp:docPr id="239623180" name="Picture 1"/>
             <wp:cNvGraphicFramePr>
               <a:graphicFrameLocks xmlns:a="http://schemas.openxmlformats.org/drawingml/2006/main" noChangeAspect="1"/>
             </wp:cNvGraphicFramePr>
@@ -1364,7 +2551,7 @@
               <a:graphicData uri="http://schemas.openxmlformats.org/drawingml/2006/picture">
                 <pic:pic xmlns:pic="http://schemas.openxmlformats.org/drawingml/2006/picture">
                   <pic:nvPicPr>
-                    <pic:cNvPr id="392769132" name=""/>
+                    <pic:cNvPr id="239623180" name=""/>
                     <pic:cNvPicPr/>
                   </pic:nvPicPr>
                   <pic:blipFill>
@@ -1376,7 +2563,7 @@
                   <pic:spPr>
                     <a:xfrm>
                       <a:off x="0" y="0"/>
-                      <a:ext cx="2400635" cy="962159"/>
+                      <a:ext cx="3477110" cy="2781688"/>
                     </a:xfrm>
                     <a:prstGeom prst="rect">
                       <a:avLst/>
@@ -1389,9 +2576,204 @@
         </w:drawing>
       </w:r>
     </w:p>
-    <w:p>
-      <w:r>
-        <w:t>Right click on the Object and select Convert-To Mesh</w:t>
+    <w:p/>
+    <w:p>
+      <w:r>
+        <w:t xml:space="preserve">We want to turn the </w:t>
+      </w:r>
+      <w:r>
+        <w:rPr>
+          <w:rStyle w:val="BlueBoldenChar"/>
+          <w:rFonts w:eastAsiaTheme="minorHAnsi"/>
+        </w:rPr>
+        <w:t>Resolution</w:t>
+      </w:r>
+      <w:r>
+        <w:t xml:space="preserve"> setting </w:t>
+      </w:r>
+      <w:r>
+        <w:t xml:space="preserve">up </w:t>
+      </w:r>
+      <w:r>
+        <w:t xml:space="preserve">to </w:t>
+      </w:r>
+      <w:r>
+        <w:rPr>
+          <w:rStyle w:val="BlueBoldenChar"/>
+          <w:rFonts w:eastAsiaTheme="minorHAnsi"/>
+        </w:rPr>
+        <w:t>64</w:t>
+      </w:r>
+      <w:r>
+        <w:t>, which is the highest it will go.</w:t>
+      </w:r>
+    </w:p>
+    <w:p/>
+    <w:p>
+      <w:r>
+        <w:rPr>
+          <w:noProof/>
+        </w:rPr>
+        <w:lastRenderedPageBreak/>
+        <w:drawing>
+          <wp:inline distT="0" distB="0" distL="0" distR="0" wp14:anchorId="6DC6671A" wp14:editId="3CF6B292">
+            <wp:extent cx="5943600" cy="5043170"/>
+            <wp:effectExtent l="0" t="0" r="0" b="5080"/>
+            <wp:docPr id="1332614339" name="Picture 1"/>
+            <wp:cNvGraphicFramePr>
+              <a:graphicFrameLocks xmlns:a="http://schemas.openxmlformats.org/drawingml/2006/main" noChangeAspect="1"/>
+            </wp:cNvGraphicFramePr>
+            <a:graphic xmlns:a="http://schemas.openxmlformats.org/drawingml/2006/main">
+              <a:graphicData uri="http://schemas.openxmlformats.org/drawingml/2006/picture">
+                <pic:pic xmlns:pic="http://schemas.openxmlformats.org/drawingml/2006/picture">
+                  <pic:nvPicPr>
+                    <pic:cNvPr id="1332614339" name=""/>
+                    <pic:cNvPicPr/>
+                  </pic:nvPicPr>
+                  <pic:blipFill>
+                    <a:blip r:embed="rId27"/>
+                    <a:stretch>
+                      <a:fillRect/>
+                    </a:stretch>
+                  </pic:blipFill>
+                  <pic:spPr>
+                    <a:xfrm>
+                      <a:off x="0" y="0"/>
+                      <a:ext cx="5943600" cy="5043170"/>
+                    </a:xfrm>
+                    <a:prstGeom prst="rect">
+                      <a:avLst/>
+                    </a:prstGeom>
+                  </pic:spPr>
+                </pic:pic>
+              </a:graphicData>
+            </a:graphic>
+          </wp:inline>
+        </w:drawing>
+      </w:r>
+    </w:p>
+    <w:p/>
+    <w:p/>
+    <w:p>
+      <w:pPr>
+        <w:pStyle w:val="Heading1"/>
+      </w:pPr>
+      <w:bookmarkStart w:id="10" w:name="_Toc191371905"/>
+      <w:r>
+        <w:t>Convert a Curve to Mesh</w:t>
+      </w:r>
+      <w:bookmarkEnd w:id="10"/>
+    </w:p>
+    <w:p>
+      <w:r>
+        <w:t>We can turn our curve back into a mesh, once we have finished with it. But w</w:t>
+      </w:r>
+      <w:r>
+        <w:t xml:space="preserve">e </w:t>
+      </w:r>
+      <w:r>
+        <w:t xml:space="preserve">will </w:t>
+      </w:r>
+      <w:r>
+        <w:t xml:space="preserve">need to take the curve back into </w:t>
+      </w:r>
+      <w:r>
+        <w:rPr>
+          <w:rStyle w:val="Heading1Char"/>
+        </w:rPr>
+        <w:t>Object mode</w:t>
+      </w:r>
+      <w:r>
+        <w:t xml:space="preserve"> to do this.</w:t>
+      </w:r>
+    </w:p>
+    <w:p>
+      <w:r>
+        <w:rPr>
+          <w:noProof/>
+        </w:rPr>
+        <w:drawing>
+          <wp:inline distT="0" distB="0" distL="0" distR="0" wp14:anchorId="6E719E6F" wp14:editId="17D7FC81">
+            <wp:extent cx="2419688" cy="943107"/>
+            <wp:effectExtent l="0" t="0" r="0" b="9525"/>
+            <wp:docPr id="1501536334" name="Picture 1"/>
+            <wp:cNvGraphicFramePr>
+              <a:graphicFrameLocks xmlns:a="http://schemas.openxmlformats.org/drawingml/2006/main" noChangeAspect="1"/>
+            </wp:cNvGraphicFramePr>
+            <a:graphic xmlns:a="http://schemas.openxmlformats.org/drawingml/2006/main">
+              <a:graphicData uri="http://schemas.openxmlformats.org/drawingml/2006/picture">
+                <pic:pic xmlns:pic="http://schemas.openxmlformats.org/drawingml/2006/picture">
+                  <pic:nvPicPr>
+                    <pic:cNvPr id="1501536334" name=""/>
+                    <pic:cNvPicPr/>
+                  </pic:nvPicPr>
+                  <pic:blipFill>
+                    <a:blip r:embed="rId28"/>
+                    <a:stretch>
+                      <a:fillRect/>
+                    </a:stretch>
+                  </pic:blipFill>
+                  <pic:spPr>
+                    <a:xfrm>
+                      <a:off x="0" y="0"/>
+                      <a:ext cx="2419688" cy="943107"/>
+                    </a:xfrm>
+                    <a:prstGeom prst="rect">
+                      <a:avLst/>
+                    </a:prstGeom>
+                  </pic:spPr>
+                </pic:pic>
+              </a:graphicData>
+            </a:graphic>
+          </wp:inline>
+        </w:drawing>
+      </w:r>
+    </w:p>
+    <w:p>
+      <w:r>
+        <w:rPr>
+          <w:rStyle w:val="BoldMaroonListChar"/>
+        </w:rPr>
+        <w:lastRenderedPageBreak/>
+        <w:t>Right click</w:t>
+      </w:r>
+      <w:r>
+        <w:t xml:space="preserve"> on the Object and select </w:t>
+      </w:r>
+      <w:r>
+        <w:rPr>
+          <w:rStyle w:val="BlueBoldenChar"/>
+          <w:rFonts w:eastAsiaTheme="minorHAnsi"/>
+        </w:rPr>
+        <w:t>Convert</w:t>
+      </w:r>
+      <w:r>
+        <w:rPr>
+          <w:rStyle w:val="BlueBoldenChar"/>
+          <w:rFonts w:eastAsiaTheme="minorHAnsi"/>
+        </w:rPr>
+        <w:t xml:space="preserve"> </w:t>
+      </w:r>
+      <w:r>
+        <w:rPr>
+          <w:rStyle w:val="BlueBoldenChar"/>
+          <w:rFonts w:eastAsiaTheme="minorHAnsi"/>
+        </w:rPr>
+        <w:t xml:space="preserve">To </w:t>
+      </w:r>
+      <w:r>
+        <w:rPr>
+          <w:rStyle w:val="BlueBoldenChar"/>
+          <w:rFonts w:eastAsiaTheme="minorHAnsi"/>
+        </w:rPr>
+        <w:t xml:space="preserve">- </w:t>
+      </w:r>
+      <w:r>
+        <w:rPr>
+          <w:rStyle w:val="BlueBoldenChar"/>
+          <w:rFonts w:eastAsiaTheme="minorHAnsi"/>
+        </w:rPr>
+        <w:t>Mesh</w:t>
       </w:r>
     </w:p>
     <w:p>
@@ -1512,6 +2894,9 @@
         </mc:AlternateContent>
       </w:r>
       <w:r>
+        <w:rPr>
+          <w:noProof/>
+        </w:rPr>
         <w:drawing>
           <wp:inline distT="0" distB="0" distL="0" distR="0" wp14:anchorId="3FED18E6" wp14:editId="4AD49554">
             <wp:extent cx="5943600" cy="1804035"/>
@@ -1528,7 +2913,7 @@
                     <pic:cNvPicPr/>
                   </pic:nvPicPr>
                   <pic:blipFill>
-                    <a:blip r:embed="rId27"/>
+                    <a:blip r:embed="rId29"/>
                     <a:stretch>
                       <a:fillRect/>
                     </a:stretch>
@@ -1549,19 +2934,47 @@
         </w:drawing>
       </w:r>
     </w:p>
-    <w:p>
-      <w:r>
+    <w:p/>
+    <w:p>
+      <w:pPr>
+        <w:pStyle w:val="Heading1"/>
+      </w:pPr>
+      <w:bookmarkStart w:id="11" w:name="_Toc191371906"/>
+      <w:r>
+        <w:t>Last Operation Box for “Convert To”</w:t>
+      </w:r>
+      <w:bookmarkEnd w:id="11"/>
+    </w:p>
+    <w:p>
+      <w:r>
+        <w:t xml:space="preserve">We can choose to keep the original in the </w:t>
+      </w:r>
+      <w:r>
+        <w:rPr>
+          <w:rStyle w:val="BlueBoldenChar"/>
+          <w:rFonts w:eastAsiaTheme="minorHAnsi"/>
+        </w:rPr>
+        <w:t>Last operation</w:t>
+      </w:r>
+      <w:r>
+        <w:t xml:space="preserve"> dialog box. You might want to do this if you want to make changes to the curve. </w:t>
+      </w:r>
+      <w:r>
+        <w:t xml:space="preserve">This will give the curve that we drew with all the handles, and make a mesh copy of it. </w:t>
+      </w:r>
+    </w:p>
+    <w:p/>
+    <w:p>
+      <w:r>
+        <w:rPr>
+          <w:noProof/>
+        </w:rPr>
         <w:lastRenderedPageBreak/>
-        <w:t xml:space="preserve">We can choose to keep the original in the Last operation dialog box. You might want to do this if you want to make changes to the curve. </w:t>
-      </w:r>
-    </w:p>
-    <w:p>
-      <w:r>
         <w:drawing>
-          <wp:inline distT="0" distB="0" distL="0" distR="0" wp14:anchorId="7FACFBA1" wp14:editId="2A3E455A">
-            <wp:extent cx="5877745" cy="2476846"/>
-            <wp:effectExtent l="0" t="0" r="0" b="0"/>
-            <wp:docPr id="411008113" name="Picture 1"/>
+          <wp:inline distT="0" distB="0" distL="0" distR="0" wp14:anchorId="1C3FE3BA" wp14:editId="5A101463">
+            <wp:extent cx="5915851" cy="4363059"/>
+            <wp:effectExtent l="0" t="0" r="8890" b="0"/>
+            <wp:docPr id="592950453" name="Picture 1"/>
             <wp:cNvGraphicFramePr>
               <a:graphicFrameLocks xmlns:a="http://schemas.openxmlformats.org/drawingml/2006/main" noChangeAspect="1"/>
             </wp:cNvGraphicFramePr>
@@ -1569,11 +2982,11 @@
               <a:graphicData uri="http://schemas.openxmlformats.org/drawingml/2006/picture">
                 <pic:pic xmlns:pic="http://schemas.openxmlformats.org/drawingml/2006/picture">
                   <pic:nvPicPr>
-                    <pic:cNvPr id="411008113" name=""/>
+                    <pic:cNvPr id="592950453" name=""/>
                     <pic:cNvPicPr/>
                   </pic:nvPicPr>
                   <pic:blipFill>
-                    <a:blip r:embed="rId28"/>
+                    <a:blip r:embed="rId30"/>
                     <a:stretch>
                       <a:fillRect/>
                     </a:stretch>
@@ -1581,7 +2994,7 @@
                   <pic:spPr>
                     <a:xfrm>
                       <a:off x="0" y="0"/>
-                      <a:ext cx="5877745" cy="2476846"/>
+                      <a:ext cx="5915851" cy="4363059"/>
                     </a:xfrm>
                     <a:prstGeom prst="rect">
                       <a:avLst/>
@@ -1595,17 +3008,37 @@
       </w:r>
     </w:p>
     <w:p>
+      <w:pPr>
+        <w:rPr>
+          <w:rStyle w:val="IntenseEmphasis"/>
+        </w:rPr>
+      </w:pPr>
+    </w:p>
+    <w:p/>
+    <w:p>
       <w:r>
         <w:t>You know that you have changed it into a mesh if you take it into Edit Mode and it looks like this.</w:t>
       </w:r>
     </w:p>
-    <w:p>
-      <w:r>
+    <w:p/>
+    <w:p/>
+    <w:p/>
+    <w:p/>
+    <w:p/>
+    <w:p/>
+    <w:p/>
+    <w:p/>
+    <w:p>
+      <w:r>
+        <w:rPr>
+          <w:noProof/>
+        </w:rPr>
+        <w:lastRenderedPageBreak/>
         <w:drawing>
-          <wp:inline distT="0" distB="0" distL="0" distR="0" wp14:anchorId="19256289" wp14:editId="79816F04">
-            <wp:extent cx="5943600" cy="3087370"/>
+          <wp:inline distT="0" distB="0" distL="0" distR="0" wp14:anchorId="3B27FD0B" wp14:editId="02993CBB">
+            <wp:extent cx="5943600" cy="7474585"/>
             <wp:effectExtent l="0" t="0" r="0" b="0"/>
-            <wp:docPr id="782502654" name="Picture 1"/>
+            <wp:docPr id="240264319" name="Picture 1"/>
             <wp:cNvGraphicFramePr>
               <a:graphicFrameLocks xmlns:a="http://schemas.openxmlformats.org/drawingml/2006/main" noChangeAspect="1"/>
             </wp:cNvGraphicFramePr>
@@ -1613,11 +3046,11 @@
               <a:graphicData uri="http://schemas.openxmlformats.org/drawingml/2006/picture">
                 <pic:pic xmlns:pic="http://schemas.openxmlformats.org/drawingml/2006/picture">
                   <pic:nvPicPr>
-                    <pic:cNvPr id="782502654" name=""/>
+                    <pic:cNvPr id="240264319" name=""/>
                     <pic:cNvPicPr/>
                   </pic:nvPicPr>
                   <pic:blipFill>
-                    <a:blip r:embed="rId29"/>
+                    <a:blip r:embed="rId31"/>
                     <a:stretch>
                       <a:fillRect/>
                     </a:stretch>
@@ -1625,7 +3058,7 @@
                   <pic:spPr>
                     <a:xfrm>
                       <a:off x="0" y="0"/>
-                      <a:ext cx="5943600" cy="3087370"/>
+                      <a:ext cx="5943600" cy="7474585"/>
                     </a:xfrm>
                     <a:prstGeom prst="rect">
                       <a:avLst/>
@@ -1638,23 +3071,33 @@
         </w:drawing>
       </w:r>
     </w:p>
+    <w:p/>
+    <w:p>
+      <w:r>
+        <w:rPr>
+          <w:rStyle w:val="BoldRedChar"/>
+        </w:rPr>
+        <w:lastRenderedPageBreak/>
+        <w:t>Note-</w:t>
+      </w:r>
+      <w:r>
+        <w:t xml:space="preserve"> It isn’t actually necessary to change a curve into a mesh object, before you can add a material to it, but you can change the curve, if you want it to be a solid object. The difference between a curve and a solid object is that a solid object is like a cube or a sphere. It has multiple vertices and faces, while a curve is a flexible path, and is used to create more complex shapes.</w:t>
+      </w:r>
+    </w:p>
+    <w:p/>
     <w:p>
       <w:pPr>
         <w:pStyle w:val="Heading1"/>
       </w:pPr>
+      <w:bookmarkStart w:id="12" w:name="_Toc191371907"/>
       <w:r>
         <w:t>Adding a Material</w:t>
       </w:r>
-    </w:p>
-    <w:p>
-      <w:r>
-        <w:t>But with the curve</w:t>
-      </w:r>
-      <w:r>
-        <w:t xml:space="preserve"> changed to</w:t>
-      </w:r>
-      <w:r>
-        <w:t xml:space="preserve"> a mesh, we can now change its color by adding a material to it. </w:t>
+      <w:bookmarkEnd w:id="12"/>
+    </w:p>
+    <w:p>
+      <w:r>
+        <w:t xml:space="preserve"> </w:t>
       </w:r>
       <w:r>
         <w:t xml:space="preserve">Go to the </w:t>
@@ -1706,7 +3149,9 @@
     </w:p>
     <w:p>
       <w:r>
-        <w:lastRenderedPageBreak/>
+        <w:rPr>
+          <w:noProof/>
+        </w:rPr>
         <w:drawing>
           <wp:inline distT="0" distB="0" distL="0" distR="0" wp14:anchorId="3D323737" wp14:editId="4A7CFBE4">
             <wp:extent cx="2353003" cy="3686689"/>
@@ -1723,7 +3168,7 @@
                     <pic:cNvPicPr/>
                   </pic:nvPicPr>
                   <pic:blipFill>
-                    <a:blip r:embed="rId30"/>
+                    <a:blip r:embed="rId32"/>
                     <a:stretch>
                       <a:fillRect/>
                     </a:stretch>
@@ -1746,11 +3191,44 @@
     </w:p>
     <w:p>
       <w:r>
-        <w:t>Change the Name of the Material</w:t>
-      </w:r>
-    </w:p>
-    <w:p>
-      <w:r>
+        <w:t xml:space="preserve">Change the </w:t>
+      </w:r>
+      <w:r>
+        <w:rPr>
+          <w:rStyle w:val="BlueBoldenChar"/>
+          <w:rFonts w:eastAsiaTheme="minorHAnsi"/>
+        </w:rPr>
+        <w:t>Name</w:t>
+      </w:r>
+      <w:r>
+        <w:t xml:space="preserve"> of the </w:t>
+      </w:r>
+      <w:r>
+        <w:rPr>
+          <w:rStyle w:val="BlueBoldenChar"/>
+          <w:rFonts w:eastAsiaTheme="minorHAnsi"/>
+        </w:rPr>
+        <w:t>Material</w:t>
+      </w:r>
+      <w:r>
+        <w:t xml:space="preserve">. I named this one </w:t>
+      </w:r>
+      <w:r>
+        <w:rPr>
+          <w:rStyle w:val="BlueBoldenChar"/>
+          <w:rFonts w:eastAsiaTheme="minorHAnsi"/>
+        </w:rPr>
+        <w:t>RED</w:t>
+      </w:r>
+      <w:r>
+        <w:t>, because my curve will be Red.</w:t>
+      </w:r>
+    </w:p>
+    <w:p>
+      <w:r>
+        <w:rPr>
+          <w:noProof/>
+        </w:rPr>
         <w:drawing>
           <wp:inline distT="0" distB="0" distL="0" distR="0" wp14:anchorId="15C1CE11" wp14:editId="470B30ED">
             <wp:extent cx="2857899" cy="1743318"/>
@@ -1767,7 +3245,7 @@
                     <pic:cNvPicPr/>
                   </pic:nvPicPr>
                   <pic:blipFill>
-                    <a:blip r:embed="rId31"/>
+                    <a:blip r:embed="rId33"/>
                     <a:stretch>
                       <a:fillRect/>
                     </a:stretch>
@@ -1791,11 +3269,46 @@
     <w:p/>
     <w:p>
       <w:r>
-        <w:t>Make sure you are either in Material, or Render Mode to see the color on the Object</w:t>
-      </w:r>
-    </w:p>
-    <w:p>
-      <w:r>
+        <w:rPr>
+          <w:rStyle w:val="BoldRedChar"/>
+        </w:rPr>
+        <w:t>Important!</w:t>
+      </w:r>
+      <w:r>
+        <w:t xml:space="preserve"> </w:t>
+      </w:r>
+      <w:r>
+        <w:t xml:space="preserve">Make sure you are either in </w:t>
+      </w:r>
+      <w:r>
+        <w:rPr>
+          <w:rStyle w:val="BlueBoldenChar"/>
+          <w:rFonts w:eastAsiaTheme="minorHAnsi"/>
+        </w:rPr>
+        <w:t>Material</w:t>
+      </w:r>
+      <w:r>
+        <w:t xml:space="preserve">, or </w:t>
+      </w:r>
+      <w:r>
+        <w:rPr>
+          <w:rStyle w:val="BlueBoldenChar"/>
+          <w:rFonts w:eastAsiaTheme="minorHAnsi"/>
+        </w:rPr>
+        <w:t>Render Mode</w:t>
+      </w:r>
+      <w:r>
+        <w:t xml:space="preserve"> to see the color on the Object</w:t>
+      </w:r>
+      <w:r>
+        <w:t>.</w:t>
+      </w:r>
+    </w:p>
+    <w:p>
+      <w:r>
+        <w:rPr>
+          <w:noProof/>
+        </w:rPr>
         <w:drawing>
           <wp:inline distT="0" distB="0" distL="0" distR="0" wp14:anchorId="01A33032" wp14:editId="6C7C91D4">
             <wp:extent cx="1533739" cy="962159"/>
@@ -1812,7 +3325,7 @@
                     <pic:cNvPicPr/>
                   </pic:nvPicPr>
                   <pic:blipFill>
-                    <a:blip r:embed="rId32"/>
+                    <a:blip r:embed="rId34"/>
                     <a:stretch>
                       <a:fillRect/>
                     </a:stretch>
@@ -1840,7 +3353,9 @@
     </w:p>
     <w:p>
       <w:r>
-        <w:lastRenderedPageBreak/>
+        <w:rPr>
+          <w:noProof/>
+        </w:rPr>
         <w:drawing>
           <wp:inline distT="0" distB="0" distL="0" distR="0" wp14:anchorId="45378ECD" wp14:editId="7F6E1979">
             <wp:extent cx="2905530" cy="3715268"/>
@@ -1857,7 +3372,7 @@
                     <pic:cNvPicPr/>
                   </pic:nvPicPr>
                   <pic:blipFill>
-                    <a:blip r:embed="rId33"/>
+                    <a:blip r:embed="rId35"/>
                     <a:stretch>
                       <a:fillRect/>
                     </a:stretch>
@@ -1885,6 +3400,10 @@
     </w:p>
     <w:p>
       <w:r>
+        <w:rPr>
+          <w:noProof/>
+        </w:rPr>
+        <w:lastRenderedPageBreak/>
         <w:drawing>
           <wp:inline distT="0" distB="0" distL="0" distR="0" wp14:anchorId="76A1F3E4" wp14:editId="750A0BA9">
             <wp:extent cx="5943600" cy="3596640"/>
@@ -1901,7 +3420,7 @@
                     <pic:cNvPicPr/>
                   </pic:nvPicPr>
                   <pic:blipFill>
-                    <a:blip r:embed="rId34"/>
+                    <a:blip r:embed="rId36"/>
                     <a:stretch>
                       <a:fillRect/>
                     </a:stretch>
@@ -1920,6 +3439,12 @@
             </a:graphic>
           </wp:inline>
         </w:drawing>
+      </w:r>
+    </w:p>
+    <w:p/>
+    <w:p>
+      <w:r>
+        <w:t>Ok, this is as good of a stopping point as any on Drawing a curve. And it is a good start to get you where you want to go with these curved shapes.</w:t>
       </w:r>
     </w:p>
     <w:sectPr>
@@ -3613,7 +5138,6 @@
     <w:basedOn w:val="Heading1"/>
     <w:next w:val="Normal"/>
     <w:uiPriority w:val="39"/>
-    <w:semiHidden/>
     <w:unhideWhenUsed/>
     <w:qFormat/>
     <w:rsid w:val="00F6446E"/>
@@ -3908,6 +5432,29 @@
       <w:color w:val="2F5496" w:themeColor="accent1" w:themeShade="BF"/>
       <w:sz w:val="28"/>
       <w:szCs w:val="28"/>
+    </w:rPr>
+  </w:style>
+  <w:style w:type="paragraph" w:styleId="TOC1">
+    <w:name w:val="toc 1"/>
+    <w:basedOn w:val="Normal"/>
+    <w:next w:val="Normal"/>
+    <w:autoRedefine/>
+    <w:uiPriority w:val="39"/>
+    <w:unhideWhenUsed/>
+    <w:rsid w:val="00FB1E1D"/>
+    <w:pPr>
+      <w:spacing w:after="100"/>
+    </w:pPr>
+  </w:style>
+  <w:style w:type="character" w:styleId="Hyperlink">
+    <w:name w:val="Hyperlink"/>
+    <w:basedOn w:val="DefaultParagraphFont"/>
+    <w:uiPriority w:val="99"/>
+    <w:unhideWhenUsed/>
+    <w:rsid w:val="00FB1E1D"/>
+    <w:rPr>
+      <w:color w:val="0563C1" w:themeColor="hyperlink"/>
+      <w:u w:val="single"/>
     </w:rPr>
   </w:style>
 </w:styles>
@@ -4253,4 +5800,16 @@
     </a:ext>
   </a:extLst>
 </a:theme>
+</file>
+
+<file path=customXml/item1.xml><?xml version="1.0" encoding="utf-8"?>
+<b:Sources xmlns:b="http://schemas.openxmlformats.org/officeDocument/2006/bibliography" xmlns="http://schemas.openxmlformats.org/officeDocument/2006/bibliography" SelectedStyle="\APASixthEditionOfficeOnline.xsl" StyleName="APA" Version="6"/>
+</file>
+
+<file path=customXml/itemProps1.xml><?xml version="1.0" encoding="utf-8"?>
+<ds:datastoreItem xmlns:ds="http://schemas.openxmlformats.org/officeDocument/2006/customXml" ds:itemID="{02E874E4-7146-40C2-84D8-924D16D2C573}">
+  <ds:schemaRefs>
+    <ds:schemaRef ds:uri="http://schemas.openxmlformats.org/officeDocument/2006/bibliography"/>
+  </ds:schemaRefs>
+</ds:datastoreItem>
 </file>